--- a/docs/Entregables/ProblemaC.docx
+++ b/docs/Entregables/ProblemaC.docx
@@ -18,7 +18,7 @@
           <w:sz w:val="24"/>
           <w:szCs w:val="24"/>
         </w:rPr>
-        <w:t>Problema B</w:t>
+        <w:t>Problema C</w:t>
       </w:r>
     </w:p>
     <w:p>
@@ -108,6 +108,16 @@
         </w:rPr>
         <w:t>David Eduardo Saavedra Hernández 201720204</w:t>
       </w:r>
+    </w:p>
+    <w:p>
+      <w:pPr>
+        <w:ind w:left="708"/>
+        <w:rPr>
+          <w:rFonts w:ascii="Times New Roman" w:hAnsi="Times New Roman" w:cs="Times New Roman"/>
+          <w:sz w:val="24"/>
+          <w:szCs w:val="24"/>
+        </w:rPr>
+      </w:pPr>
     </w:p>
     <w:p>
       <w:pPr>
@@ -321,6 +331,15 @@
                 <w:szCs w:val="24"/>
               </w:rPr>
             </w:pPr>
+            <w:r>
+              <w:rPr>
+                <w:rFonts w:ascii="Times New Roman" w:hAnsi="Times New Roman" w:cs="Times New Roman"/>
+                <w:b w:val="0"/>
+                <w:sz w:val="24"/>
+                <w:szCs w:val="24"/>
+              </w:rPr>
+              <w:t>E</w:t>
+            </w:r>
           </w:p>
         </w:tc>
         <w:tc>
@@ -339,6 +358,14 @@
                 <w:szCs w:val="24"/>
               </w:rPr>
             </w:pPr>
+            <w:r>
+              <w:rPr>
+                <w:rFonts w:ascii="Times New Roman" w:hAnsi="Times New Roman" w:cs="Times New Roman"/>
+                <w:sz w:val="24"/>
+                <w:szCs w:val="24"/>
+              </w:rPr>
+              <w:t>n</w:t>
+            </w:r>
           </w:p>
         </w:tc>
         <w:tc>
@@ -356,6 +383,16 @@
                 <w:szCs w:val="24"/>
               </w:rPr>
             </w:pPr>
+            <w:proofErr w:type="spellStart"/>
+            <w:r>
+              <w:rPr>
+                <w:rFonts w:ascii="Times New Roman" w:hAnsi="Times New Roman" w:cs="Times New Roman"/>
+                <w:sz w:val="24"/>
+                <w:szCs w:val="24"/>
+              </w:rPr>
+              <w:t>Nat</w:t>
+            </w:r>
+            <w:proofErr w:type="spellEnd"/>
           </w:p>
         </w:tc>
         <w:tc>
@@ -395,6 +432,15 @@
                 <w:szCs w:val="24"/>
               </w:rPr>
             </w:pPr>
+            <w:r>
+              <w:rPr>
+                <w:rFonts w:ascii="Times New Roman" w:hAnsi="Times New Roman" w:cs="Times New Roman"/>
+                <w:b w:val="0"/>
+                <w:sz w:val="24"/>
+                <w:szCs w:val="24"/>
+              </w:rPr>
+              <w:t>E</w:t>
+            </w:r>
           </w:p>
         </w:tc>
         <w:tc>
@@ -413,6 +459,14 @@
                 <w:szCs w:val="24"/>
               </w:rPr>
             </w:pPr>
+            <w:r>
+              <w:rPr>
+                <w:rFonts w:ascii="Times New Roman" w:hAnsi="Times New Roman" w:cs="Times New Roman"/>
+                <w:sz w:val="24"/>
+                <w:szCs w:val="24"/>
+              </w:rPr>
+              <w:t>k</w:t>
+            </w:r>
           </w:p>
         </w:tc>
         <w:tc>
@@ -430,6 +484,16 @@
                 <w:szCs w:val="24"/>
               </w:rPr>
             </w:pPr>
+            <w:proofErr w:type="spellStart"/>
+            <w:r>
+              <w:rPr>
+                <w:rFonts w:ascii="Times New Roman" w:hAnsi="Times New Roman" w:cs="Times New Roman"/>
+                <w:sz w:val="24"/>
+                <w:szCs w:val="24"/>
+              </w:rPr>
+              <w:t>Nat</w:t>
+            </w:r>
+            <w:proofErr w:type="spellEnd"/>
           </w:p>
         </w:tc>
         <w:tc>
@@ -472,6 +536,15 @@
                 <w:szCs w:val="24"/>
               </w:rPr>
             </w:pPr>
+            <w:r>
+              <w:rPr>
+                <w:rFonts w:ascii="Times New Roman" w:hAnsi="Times New Roman" w:cs="Times New Roman"/>
+                <w:b w:val="0"/>
+                <w:sz w:val="24"/>
+                <w:szCs w:val="24"/>
+              </w:rPr>
+              <w:t>E</w:t>
+            </w:r>
           </w:p>
         </w:tc>
         <w:tc>
@@ -490,6 +563,14 @@
                 <w:szCs w:val="24"/>
               </w:rPr>
             </w:pPr>
+            <w:r>
+              <w:rPr>
+                <w:rFonts w:ascii="Times New Roman" w:hAnsi="Times New Roman" w:cs="Times New Roman"/>
+                <w:sz w:val="24"/>
+                <w:szCs w:val="24"/>
+              </w:rPr>
+              <w:t>m</w:t>
+            </w:r>
           </w:p>
         </w:tc>
         <w:tc>
@@ -501,6 +582,109 @@
               <w:pStyle w:val="Prrafodelista"/>
               <w:ind w:left="0"/>
               <w:cnfStyle w:val="000000100000" w:firstRow="0" w:lastRow="0" w:firstColumn="0" w:lastColumn="0" w:oddVBand="0" w:evenVBand="0" w:oddHBand="1" w:evenHBand="0" w:firstRowFirstColumn="0" w:firstRowLastColumn="0" w:lastRowFirstColumn="0" w:lastRowLastColumn="0"/>
+              <w:rPr>
+                <w:rFonts w:ascii="Times New Roman" w:hAnsi="Times New Roman" w:cs="Times New Roman"/>
+                <w:sz w:val="24"/>
+                <w:szCs w:val="24"/>
+              </w:rPr>
+            </w:pPr>
+            <w:proofErr w:type="spellStart"/>
+            <w:r>
+              <w:rPr>
+                <w:rFonts w:ascii="Times New Roman" w:hAnsi="Times New Roman" w:cs="Times New Roman"/>
+                <w:sz w:val="24"/>
+                <w:szCs w:val="24"/>
+              </w:rPr>
+              <w:t>Matrix</w:t>
+            </w:r>
+            <w:proofErr w:type="spellEnd"/>
+            <w:r>
+              <w:rPr>
+                <w:rFonts w:ascii="Times New Roman" w:hAnsi="Times New Roman" w:cs="Times New Roman"/>
+                <w:sz w:val="24"/>
+                <w:szCs w:val="24"/>
+              </w:rPr>
+              <w:t xml:space="preserve"> of 0’s and 1’s</w:t>
+            </w:r>
+          </w:p>
+        </w:tc>
+        <w:tc>
+          <w:tcPr>
+            <w:tcW w:w="5253" w:type="dxa"/>
+          </w:tcPr>
+          <w:p>
+            <w:pPr>
+              <w:pStyle w:val="Prrafodelista"/>
+              <w:ind w:left="0"/>
+              <w:jc w:val="both"/>
+              <w:cnfStyle w:val="000000100000" w:firstRow="0" w:lastRow="0" w:firstColumn="0" w:lastColumn="0" w:oddVBand="0" w:evenVBand="0" w:oddHBand="1" w:evenHBand="0" w:firstRowFirstColumn="0" w:firstRowLastColumn="0" w:lastRowFirstColumn="0" w:lastRowLastColumn="0"/>
+              <w:rPr>
+                <w:rFonts w:ascii="Times New Roman" w:hAnsi="Times New Roman" w:cs="Times New Roman"/>
+                <w:sz w:val="24"/>
+                <w:szCs w:val="24"/>
+              </w:rPr>
+            </w:pPr>
+            <w:bookmarkStart w:id="0" w:name="_GoBack"/>
+            <w:bookmarkEnd w:id="0"/>
+          </w:p>
+        </w:tc>
+      </w:tr>
+      <w:tr>
+        <w:tc>
+          <w:tcPr>
+            <w:cnfStyle w:val="001000000000" w:firstRow="0" w:lastRow="0" w:firstColumn="1" w:lastColumn="0" w:oddVBand="0" w:evenVBand="0" w:oddHBand="0" w:evenHBand="0" w:firstRowFirstColumn="0" w:firstRowLastColumn="0" w:lastRowFirstColumn="0" w:lastRowLastColumn="0"/>
+            <w:tcW w:w="577" w:type="dxa"/>
+          </w:tcPr>
+          <w:p>
+            <w:pPr>
+              <w:pStyle w:val="Prrafodelista"/>
+              <w:ind w:left="0"/>
+              <w:jc w:val="center"/>
+              <w:rPr>
+                <w:rFonts w:ascii="Times New Roman" w:hAnsi="Times New Roman" w:cs="Times New Roman"/>
+                <w:b w:val="0"/>
+                <w:sz w:val="24"/>
+                <w:szCs w:val="24"/>
+              </w:rPr>
+            </w:pPr>
+            <w:r>
+              <w:rPr>
+                <w:rFonts w:ascii="Times New Roman" w:hAnsi="Times New Roman" w:cs="Times New Roman"/>
+                <w:b w:val="0"/>
+                <w:sz w:val="24"/>
+                <w:szCs w:val="24"/>
+              </w:rPr>
+              <w:t>S</w:t>
+            </w:r>
+          </w:p>
+        </w:tc>
+        <w:tc>
+          <w:tcPr>
+            <w:tcW w:w="1056" w:type="dxa"/>
+          </w:tcPr>
+          <w:p>
+            <w:pPr>
+              <w:pStyle w:val="Prrafodelista"/>
+              <w:ind w:left="0"/>
+              <w:jc w:val="center"/>
+              <w:cnfStyle w:val="000000000000" w:firstRow="0" w:lastRow="0" w:firstColumn="0" w:lastColumn="0" w:oddVBand="0" w:evenVBand="0" w:oddHBand="0" w:evenHBand="0" w:firstRowFirstColumn="0" w:firstRowLastColumn="0" w:lastRowFirstColumn="0" w:lastRowLastColumn="0"/>
+              <w:rPr>
+                <w:rFonts w:ascii="Times New Roman" w:hAnsi="Times New Roman" w:cs="Times New Roman"/>
+                <w:sz w:val="24"/>
+                <w:szCs w:val="24"/>
+              </w:rPr>
+            </w:pPr>
+          </w:p>
+        </w:tc>
+        <w:tc>
+          <w:tcPr>
+            <w:tcW w:w="1402" w:type="dxa"/>
+          </w:tcPr>
+          <w:p>
+            <w:pPr>
+              <w:pStyle w:val="Prrafodelista"/>
+              <w:ind w:left="0"/>
+              <w:cnfStyle w:val="000000000000" w:firstRow="0" w:lastRow="0" w:firstColumn="0" w:lastColumn="0" w:oddVBand="0" w:evenVBand="0" w:oddHBand="0" w:evenHBand="0" w:firstRowFirstColumn="0" w:firstRowLastColumn="0" w:lastRowFirstColumn="0" w:lastRowLastColumn="0"/>
               <w:rPr>
                 <w:rFonts w:ascii="Times New Roman" w:hAnsi="Times New Roman" w:cs="Times New Roman"/>
                 <w:sz w:val="24"/>
@@ -518,7 +702,7 @@
               <w:pStyle w:val="Prrafodelista"/>
               <w:ind w:left="0"/>
               <w:jc w:val="both"/>
-              <w:cnfStyle w:val="000000100000" w:firstRow="0" w:lastRow="0" w:firstColumn="0" w:lastColumn="0" w:oddVBand="0" w:evenVBand="0" w:oddHBand="1" w:evenHBand="0" w:firstRowFirstColumn="0" w:firstRowLastColumn="0" w:lastRowFirstColumn="0" w:lastRowLastColumn="0"/>
+              <w:cnfStyle w:val="000000000000" w:firstRow="0" w:lastRow="0" w:firstColumn="0" w:lastColumn="0" w:oddVBand="0" w:evenVBand="0" w:oddHBand="0" w:evenHBand="0" w:firstRowFirstColumn="0" w:firstRowLastColumn="0" w:lastRowFirstColumn="0" w:lastRowLastColumn="0"/>
               <w:rPr>
                 <w:rFonts w:ascii="Times New Roman" w:hAnsi="Times New Roman" w:cs="Times New Roman"/>
                 <w:sz w:val="24"/>
@@ -838,8 +1022,6 @@
           <w:szCs w:val="24"/>
         </w:rPr>
       </w:pPr>
-      <w:bookmarkStart w:id="0" w:name="_GoBack"/>
-      <w:bookmarkEnd w:id="0"/>
     </w:p>
     <w:p>
       <w:pPr>

--- a/docs/Entregables/ProblemaC.docx
+++ b/docs/Entregables/ProblemaC.docx
@@ -1,6 +1,6 @@
 
 <file path=word/document.xml><?xml version="1.0" encoding="utf-8"?>
-<w:document xmlns:wpc="http://schemas.microsoft.com/office/word/2010/wordprocessingCanvas" xmlns:cx="http://schemas.microsoft.com/office/drawing/2014/chartex" xmlns:mc="http://schemas.openxmlformats.org/markup-compatibility/2006" xmlns:o="urn:schemas-microsoft-com:office:office" xmlns:r="http://schemas.openxmlformats.org/officeDocument/2006/relationships" xmlns:m="http://schemas.openxmlformats.org/officeDocument/2006/math" xmlns:v="urn:schemas-microsoft-com:vml" xmlns:wp14="http://schemas.microsoft.com/office/word/2010/wordprocessingDrawing" xmlns:wp="http://schemas.openxmlformats.org/drawingml/2006/wordprocessingDrawing" xmlns:w10="urn:schemas-microsoft-com:office:word" xmlns:w="http://schemas.openxmlformats.org/wordprocessingml/2006/main" xmlns:w14="http://schemas.microsoft.com/office/word/2010/wordml" xmlns:w15="http://schemas.microsoft.com/office/word/2012/wordml" xmlns:w16se="http://schemas.microsoft.com/office/word/2015/wordml/symex" xmlns:wpg="http://schemas.microsoft.com/office/word/2010/wordprocessingGroup" xmlns:wpi="http://schemas.microsoft.com/office/word/2010/wordprocessingInk" xmlns:wne="http://schemas.microsoft.com/office/word/2006/wordml" xmlns:wps="http://schemas.microsoft.com/office/word/2010/wordprocessingShape" mc:Ignorable="w14 w15 w16se wp14">
+<w:document xmlns:wpc="http://schemas.microsoft.com/office/word/2010/wordprocessingCanvas" xmlns:cx="http://schemas.microsoft.com/office/drawing/2014/chartex" xmlns:cx1="http://schemas.microsoft.com/office/drawing/2015/9/8/chartex" xmlns:mc="http://schemas.openxmlformats.org/markup-compatibility/2006" xmlns:o="urn:schemas-microsoft-com:office:office" xmlns:r="http://schemas.openxmlformats.org/officeDocument/2006/relationships" xmlns:m="http://schemas.openxmlformats.org/officeDocument/2006/math" xmlns:v="urn:schemas-microsoft-com:vml" xmlns:wp14="http://schemas.microsoft.com/office/word/2010/wordprocessingDrawing" xmlns:wp="http://schemas.openxmlformats.org/drawingml/2006/wordprocessingDrawing" xmlns:w10="urn:schemas-microsoft-com:office:word" xmlns:w="http://schemas.openxmlformats.org/wordprocessingml/2006/main" xmlns:w14="http://schemas.microsoft.com/office/word/2010/wordml" xmlns:w15="http://schemas.microsoft.com/office/word/2012/wordml" xmlns:w16se="http://schemas.microsoft.com/office/word/2015/wordml/symex" xmlns:wpg="http://schemas.microsoft.com/office/word/2010/wordprocessingGroup" xmlns:wpi="http://schemas.microsoft.com/office/word/2010/wordprocessingInk" xmlns:wne="http://schemas.microsoft.com/office/word/2006/wordml" xmlns:wps="http://schemas.microsoft.com/office/word/2010/wordprocessingShape" mc:Ignorable="w14 w15 w16se wp14">
   <w:body>
     <w:p>
       <w:pPr>
@@ -111,16 +111,6 @@
     </w:p>
     <w:p>
       <w:pPr>
-        <w:ind w:left="708"/>
-        <w:rPr>
-          <w:rFonts w:ascii="Times New Roman" w:hAnsi="Times New Roman" w:cs="Times New Roman"/>
-          <w:sz w:val="24"/>
-          <w:szCs w:val="24"/>
-        </w:rPr>
-      </w:pPr>
-    </w:p>
-    <w:p>
-      <w:pPr>
         <w:pStyle w:val="Prrafodelista"/>
         <w:numPr>
           <w:ilvl w:val="0"/>
@@ -174,6 +164,15 @@
           <w:szCs w:val="24"/>
         </w:rPr>
         <w:t xml:space="preserve"> pre condición y pos condición </w:t>
+      </w:r>
+      <w:r>
+        <w:rPr>
+          <w:rFonts w:ascii="Times New Roman" w:hAnsi="Times New Roman" w:cs="Times New Roman"/>
+          <w:b/>
+          <w:sz w:val="24"/>
+          <w:szCs w:val="24"/>
+        </w:rPr>
+        <w:t xml:space="preserve">para el problema de decisión </w:t>
       </w:r>
     </w:p>
     <w:p>
@@ -411,6 +410,22 @@
                 <w:szCs w:val="24"/>
               </w:rPr>
             </w:pPr>
+            <w:r>
+              <w:rPr>
+                <w:rFonts w:ascii="Times New Roman" w:hAnsi="Times New Roman" w:cs="Times New Roman"/>
+                <w:sz w:val="24"/>
+                <w:szCs w:val="24"/>
+              </w:rPr>
+              <w:t>Nú</w:t>
+            </w:r>
+            <w:r>
+              <w:rPr>
+                <w:rFonts w:ascii="Times New Roman" w:hAnsi="Times New Roman" w:cs="Times New Roman"/>
+                <w:sz w:val="24"/>
+                <w:szCs w:val="24"/>
+              </w:rPr>
+              <w:t xml:space="preserve">mero de servicios que recibo para elegir. </w:t>
+            </w:r>
           </w:p>
         </w:tc>
       </w:tr>
@@ -512,6 +527,14 @@
                 <w:szCs w:val="24"/>
               </w:rPr>
             </w:pPr>
+            <w:r>
+              <w:rPr>
+                <w:rFonts w:ascii="Times New Roman" w:hAnsi="Times New Roman" w:cs="Times New Roman"/>
+                <w:sz w:val="24"/>
+                <w:szCs w:val="24"/>
+              </w:rPr>
+              <w:t xml:space="preserve">Número de equipos que tengo disponibles para asignarles servicios. </w:t>
+            </w:r>
           </w:p>
         </w:tc>
       </w:tr>
@@ -604,7 +627,7 @@
                 <w:sz w:val="24"/>
                 <w:szCs w:val="24"/>
               </w:rPr>
-              <w:t xml:space="preserve"> of 0’s and 1’s</w:t>
+              <w:t xml:space="preserve"> n X 4</w:t>
             </w:r>
           </w:p>
         </w:tc>
@@ -624,8 +647,110 @@
                 <w:szCs w:val="24"/>
               </w:rPr>
             </w:pPr>
-            <w:bookmarkStart w:id="0" w:name="_GoBack"/>
-            <w:bookmarkEnd w:id="0"/>
+            <w:r>
+              <w:rPr>
+                <w:rFonts w:ascii="Times New Roman" w:hAnsi="Times New Roman" w:cs="Times New Roman"/>
+                <w:sz w:val="24"/>
+                <w:szCs w:val="24"/>
+              </w:rPr>
+              <w:t>Donde la posición</w:t>
+            </w:r>
+          </w:p>
+          <w:p>
+            <w:pPr>
+              <w:pStyle w:val="Prrafodelista"/>
+              <w:numPr>
+                <w:ilvl w:val="0"/>
+                <w:numId w:val="5"/>
+              </w:numPr>
+              <w:jc w:val="both"/>
+              <w:cnfStyle w:val="000000100000" w:firstRow="0" w:lastRow="0" w:firstColumn="0" w:lastColumn="0" w:oddVBand="0" w:evenVBand="0" w:oddHBand="1" w:evenHBand="0" w:firstRowFirstColumn="0" w:firstRowLastColumn="0" w:lastRowFirstColumn="0" w:lastRowLastColumn="0"/>
+              <w:rPr>
+                <w:rFonts w:ascii="Times New Roman" w:hAnsi="Times New Roman" w:cs="Times New Roman"/>
+                <w:sz w:val="24"/>
+                <w:szCs w:val="24"/>
+              </w:rPr>
+            </w:pPr>
+            <w:r>
+              <w:rPr>
+                <w:rFonts w:ascii="Times New Roman" w:hAnsi="Times New Roman" w:cs="Times New Roman"/>
+                <w:sz w:val="24"/>
+                <w:szCs w:val="24"/>
+              </w:rPr>
+              <w:t>Es el id</w:t>
+            </w:r>
+          </w:p>
+          <w:p>
+            <w:pPr>
+              <w:pStyle w:val="Prrafodelista"/>
+              <w:numPr>
+                <w:ilvl w:val="0"/>
+                <w:numId w:val="5"/>
+              </w:numPr>
+              <w:jc w:val="both"/>
+              <w:cnfStyle w:val="000000100000" w:firstRow="0" w:lastRow="0" w:firstColumn="0" w:lastColumn="0" w:oddVBand="0" w:evenVBand="0" w:oddHBand="1" w:evenHBand="0" w:firstRowFirstColumn="0" w:firstRowLastColumn="0" w:lastRowFirstColumn="0" w:lastRowLastColumn="0"/>
+              <w:rPr>
+                <w:rFonts w:ascii="Times New Roman" w:hAnsi="Times New Roman" w:cs="Times New Roman"/>
+                <w:sz w:val="24"/>
+                <w:szCs w:val="24"/>
+              </w:rPr>
+            </w:pPr>
+            <w:r>
+              <w:rPr>
+                <w:rFonts w:ascii="Times New Roman" w:hAnsi="Times New Roman" w:cs="Times New Roman"/>
+                <w:sz w:val="24"/>
+                <w:szCs w:val="24"/>
+              </w:rPr>
+              <w:t>Es el día que comienza</w:t>
+            </w:r>
+          </w:p>
+          <w:p>
+            <w:pPr>
+              <w:pStyle w:val="Prrafodelista"/>
+              <w:numPr>
+                <w:ilvl w:val="0"/>
+                <w:numId w:val="5"/>
+              </w:numPr>
+              <w:jc w:val="both"/>
+              <w:cnfStyle w:val="000000100000" w:firstRow="0" w:lastRow="0" w:firstColumn="0" w:lastColumn="0" w:oddVBand="0" w:evenVBand="0" w:oddHBand="1" w:evenHBand="0" w:firstRowFirstColumn="0" w:firstRowLastColumn="0" w:lastRowFirstColumn="0" w:lastRowLastColumn="0"/>
+              <w:rPr>
+                <w:rFonts w:ascii="Times New Roman" w:hAnsi="Times New Roman" w:cs="Times New Roman"/>
+                <w:sz w:val="24"/>
+                <w:szCs w:val="24"/>
+              </w:rPr>
+            </w:pPr>
+            <w:r>
+              <w:rPr>
+                <w:rFonts w:ascii="Times New Roman" w:hAnsi="Times New Roman" w:cs="Times New Roman"/>
+                <w:sz w:val="24"/>
+                <w:szCs w:val="24"/>
+              </w:rPr>
+              <w:t>El día que finaliza</w:t>
+            </w:r>
+          </w:p>
+          <w:p>
+            <w:pPr>
+              <w:pStyle w:val="Prrafodelista"/>
+              <w:numPr>
+                <w:ilvl w:val="0"/>
+                <w:numId w:val="5"/>
+              </w:numPr>
+              <w:jc w:val="both"/>
+              <w:cnfStyle w:val="000000100000" w:firstRow="0" w:lastRow="0" w:firstColumn="0" w:lastColumn="0" w:oddVBand="0" w:evenVBand="0" w:oddHBand="1" w:evenHBand="0" w:firstRowFirstColumn="0" w:firstRowLastColumn="0" w:lastRowFirstColumn="0" w:lastRowLastColumn="0"/>
+              <w:rPr>
+                <w:rFonts w:ascii="Times New Roman" w:hAnsi="Times New Roman" w:cs="Times New Roman"/>
+                <w:sz w:val="24"/>
+                <w:szCs w:val="24"/>
+              </w:rPr>
+            </w:pPr>
+            <w:r>
+              <w:rPr>
+                <w:rFonts w:ascii="Times New Roman" w:hAnsi="Times New Roman" w:cs="Times New Roman"/>
+                <w:sz w:val="24"/>
+                <w:szCs w:val="24"/>
+              </w:rPr>
+              <w:t xml:space="preserve">El valor que me produce el hacer el servicio. </w:t>
+            </w:r>
           </w:p>
         </w:tc>
       </w:tr>
@@ -654,6 +779,245 @@
                 <w:sz w:val="24"/>
                 <w:szCs w:val="24"/>
               </w:rPr>
+              <w:t>E</w:t>
+            </w:r>
+          </w:p>
+        </w:tc>
+        <w:tc>
+          <w:tcPr>
+            <w:tcW w:w="1056" w:type="dxa"/>
+          </w:tcPr>
+          <w:p>
+            <w:pPr>
+              <w:pStyle w:val="Prrafodelista"/>
+              <w:ind w:left="0"/>
+              <w:jc w:val="center"/>
+              <w:cnfStyle w:val="000000000000" w:firstRow="0" w:lastRow="0" w:firstColumn="0" w:lastColumn="0" w:oddVBand="0" w:evenVBand="0" w:oddHBand="0" w:evenHBand="0" w:firstRowFirstColumn="0" w:firstRowLastColumn="0" w:lastRowFirstColumn="0" w:lastRowLastColumn="0"/>
+              <w:rPr>
+                <w:rFonts w:ascii="Times New Roman" w:hAnsi="Times New Roman" w:cs="Times New Roman"/>
+                <w:sz w:val="24"/>
+                <w:szCs w:val="24"/>
+              </w:rPr>
+            </w:pPr>
+            <w:r>
+              <w:rPr>
+                <w:rFonts w:ascii="Times New Roman" w:hAnsi="Times New Roman" w:cs="Times New Roman"/>
+                <w:sz w:val="24"/>
+                <w:szCs w:val="24"/>
+              </w:rPr>
+              <w:t>v</w:t>
+            </w:r>
+          </w:p>
+        </w:tc>
+        <w:tc>
+          <w:tcPr>
+            <w:tcW w:w="1402" w:type="dxa"/>
+          </w:tcPr>
+          <w:p>
+            <w:pPr>
+              <w:pStyle w:val="Prrafodelista"/>
+              <w:ind w:left="0"/>
+              <w:cnfStyle w:val="000000000000" w:firstRow="0" w:lastRow="0" w:firstColumn="0" w:lastColumn="0" w:oddVBand="0" w:evenVBand="0" w:oddHBand="0" w:evenHBand="0" w:firstRowFirstColumn="0" w:firstRowLastColumn="0" w:lastRowFirstColumn="0" w:lastRowLastColumn="0"/>
+              <w:rPr>
+                <w:rFonts w:ascii="Times New Roman" w:hAnsi="Times New Roman" w:cs="Times New Roman"/>
+                <w:sz w:val="24"/>
+                <w:szCs w:val="24"/>
+              </w:rPr>
+            </w:pPr>
+            <w:proofErr w:type="spellStart"/>
+            <w:r>
+              <w:rPr>
+                <w:rFonts w:ascii="Times New Roman" w:hAnsi="Times New Roman" w:cs="Times New Roman"/>
+                <w:sz w:val="24"/>
+                <w:szCs w:val="24"/>
+              </w:rPr>
+              <w:t>Nat</w:t>
+            </w:r>
+            <w:proofErr w:type="spellEnd"/>
+          </w:p>
+        </w:tc>
+        <w:tc>
+          <w:tcPr>
+            <w:tcW w:w="5253" w:type="dxa"/>
+          </w:tcPr>
+          <w:p>
+            <w:pPr>
+              <w:pStyle w:val="Prrafodelista"/>
+              <w:ind w:left="0"/>
+              <w:jc w:val="both"/>
+              <w:cnfStyle w:val="000000000000" w:firstRow="0" w:lastRow="0" w:firstColumn="0" w:lastColumn="0" w:oddVBand="0" w:evenVBand="0" w:oddHBand="0" w:evenHBand="0" w:firstRowFirstColumn="0" w:firstRowLastColumn="0" w:lastRowFirstColumn="0" w:lastRowLastColumn="0"/>
+              <w:rPr>
+                <w:rFonts w:ascii="Times New Roman" w:hAnsi="Times New Roman" w:cs="Times New Roman"/>
+                <w:sz w:val="24"/>
+                <w:szCs w:val="24"/>
+              </w:rPr>
+            </w:pPr>
+            <w:r>
+              <w:rPr>
+                <w:rFonts w:ascii="Times New Roman" w:hAnsi="Times New Roman" w:cs="Times New Roman"/>
+                <w:sz w:val="24"/>
+                <w:szCs w:val="24"/>
+              </w:rPr>
+              <w:t>Valor mínimo de ganancias que el subconjunto de servicios debe tener. Cota del problema</w:t>
+            </w:r>
+          </w:p>
+        </w:tc>
+      </w:tr>
+      <w:tr>
+        <w:trPr>
+          <w:cnfStyle w:val="000000100000" w:firstRow="0" w:lastRow="0" w:firstColumn="0" w:lastColumn="0" w:oddVBand="0" w:evenVBand="0" w:oddHBand="1" w:evenHBand="0" w:firstRowFirstColumn="0" w:firstRowLastColumn="0" w:lastRowFirstColumn="0" w:lastRowLastColumn="0"/>
+        </w:trPr>
+        <w:tc>
+          <w:tcPr>
+            <w:cnfStyle w:val="001000000000" w:firstRow="0" w:lastRow="0" w:firstColumn="1" w:lastColumn="0" w:oddVBand="0" w:evenVBand="0" w:oddHBand="0" w:evenHBand="0" w:firstRowFirstColumn="0" w:firstRowLastColumn="0" w:lastRowFirstColumn="0" w:lastRowLastColumn="0"/>
+            <w:tcW w:w="577" w:type="dxa"/>
+          </w:tcPr>
+          <w:p>
+            <w:pPr>
+              <w:pStyle w:val="Prrafodelista"/>
+              <w:ind w:left="0"/>
+              <w:jc w:val="center"/>
+              <w:rPr>
+                <w:rFonts w:ascii="Times New Roman" w:hAnsi="Times New Roman" w:cs="Times New Roman"/>
+                <w:b w:val="0"/>
+                <w:sz w:val="24"/>
+                <w:szCs w:val="24"/>
+              </w:rPr>
+            </w:pPr>
+            <w:r>
+              <w:rPr>
+                <w:rFonts w:ascii="Times New Roman" w:hAnsi="Times New Roman" w:cs="Times New Roman"/>
+                <w:b w:val="0"/>
+                <w:sz w:val="24"/>
+                <w:szCs w:val="24"/>
+              </w:rPr>
+              <w:t>S</w:t>
+            </w:r>
+          </w:p>
+        </w:tc>
+        <w:tc>
+          <w:tcPr>
+            <w:tcW w:w="1056" w:type="dxa"/>
+          </w:tcPr>
+          <w:p>
+            <w:pPr>
+              <w:pStyle w:val="Prrafodelista"/>
+              <w:ind w:left="0"/>
+              <w:jc w:val="center"/>
+              <w:cnfStyle w:val="000000100000" w:firstRow="0" w:lastRow="0" w:firstColumn="0" w:lastColumn="0" w:oddVBand="0" w:evenVBand="0" w:oddHBand="1" w:evenHBand="0" w:firstRowFirstColumn="0" w:firstRowLastColumn="0" w:lastRowFirstColumn="0" w:lastRowLastColumn="0"/>
+              <w:rPr>
+                <w:rFonts w:ascii="Times New Roman" w:hAnsi="Times New Roman" w:cs="Times New Roman"/>
+                <w:sz w:val="24"/>
+                <w:szCs w:val="24"/>
+              </w:rPr>
+            </w:pPr>
+            <w:r>
+              <w:rPr>
+                <w:rFonts w:ascii="Times New Roman" w:hAnsi="Times New Roman" w:cs="Times New Roman"/>
+                <w:sz w:val="24"/>
+                <w:szCs w:val="24"/>
+              </w:rPr>
+              <w:t>b</w:t>
+            </w:r>
+          </w:p>
+        </w:tc>
+        <w:tc>
+          <w:tcPr>
+            <w:tcW w:w="1402" w:type="dxa"/>
+          </w:tcPr>
+          <w:p>
+            <w:pPr>
+              <w:pStyle w:val="Prrafodelista"/>
+              <w:ind w:left="0"/>
+              <w:cnfStyle w:val="000000100000" w:firstRow="0" w:lastRow="0" w:firstColumn="0" w:lastColumn="0" w:oddVBand="0" w:evenVBand="0" w:oddHBand="1" w:evenHBand="0" w:firstRowFirstColumn="0" w:firstRowLastColumn="0" w:lastRowFirstColumn="0" w:lastRowLastColumn="0"/>
+              <w:rPr>
+                <w:rFonts w:ascii="Times New Roman" w:hAnsi="Times New Roman" w:cs="Times New Roman"/>
+                <w:sz w:val="24"/>
+                <w:szCs w:val="24"/>
+              </w:rPr>
+            </w:pPr>
+            <w:proofErr w:type="spellStart"/>
+            <w:r>
+              <w:rPr>
+                <w:rFonts w:ascii="Times New Roman" w:hAnsi="Times New Roman" w:cs="Times New Roman"/>
+                <w:sz w:val="24"/>
+                <w:szCs w:val="24"/>
+              </w:rPr>
+              <w:t>Boolean</w:t>
+            </w:r>
+            <w:proofErr w:type="spellEnd"/>
+          </w:p>
+        </w:tc>
+        <w:tc>
+          <w:tcPr>
+            <w:tcW w:w="5253" w:type="dxa"/>
+          </w:tcPr>
+          <w:p>
+            <w:pPr>
+              <w:pStyle w:val="Prrafodelista"/>
+              <w:ind w:left="0"/>
+              <w:jc w:val="both"/>
+              <w:cnfStyle w:val="000000100000" w:firstRow="0" w:lastRow="0" w:firstColumn="0" w:lastColumn="0" w:oddVBand="0" w:evenVBand="0" w:oddHBand="1" w:evenHBand="0" w:firstRowFirstColumn="0" w:firstRowLastColumn="0" w:lastRowFirstColumn="0" w:lastRowLastColumn="0"/>
+              <w:rPr>
+                <w:rFonts w:ascii="Times New Roman" w:hAnsi="Times New Roman" w:cs="Times New Roman"/>
+                <w:sz w:val="24"/>
+                <w:szCs w:val="24"/>
+              </w:rPr>
+            </w:pPr>
+            <w:r>
+              <w:rPr>
+                <w:rFonts w:ascii="Times New Roman" w:hAnsi="Times New Roman" w:cs="Times New Roman"/>
+                <w:sz w:val="24"/>
+                <w:szCs w:val="24"/>
+              </w:rPr>
+              <w:t xml:space="preserve">Respuesta a la pregunta: ¿Existe un subconjunto de servicios tal que la suma de sus ganancias sea mayor o igual a v y no existan cruces de días entre esos </w:t>
+            </w:r>
+            <w:proofErr w:type="spellStart"/>
+            <w:r>
+              <w:rPr>
+                <w:rFonts w:ascii="Times New Roman" w:hAnsi="Times New Roman" w:cs="Times New Roman"/>
+                <w:sz w:val="24"/>
+                <w:szCs w:val="24"/>
+              </w:rPr>
+              <w:t>microservicios</w:t>
+            </w:r>
+            <w:proofErr w:type="spellEnd"/>
+            <w:r>
+              <w:rPr>
+                <w:rFonts w:ascii="Times New Roman" w:hAnsi="Times New Roman" w:cs="Times New Roman"/>
+                <w:sz w:val="24"/>
+                <w:szCs w:val="24"/>
+              </w:rPr>
+              <w:t>?</w:t>
+            </w:r>
+          </w:p>
+        </w:tc>
+      </w:tr>
+      <w:tr>
+        <w:tc>
+          <w:tcPr>
+            <w:cnfStyle w:val="001000000000" w:firstRow="0" w:lastRow="0" w:firstColumn="1" w:lastColumn="0" w:oddVBand="0" w:evenVBand="0" w:oddHBand="0" w:evenHBand="0" w:firstRowFirstColumn="0" w:firstRowLastColumn="0" w:lastRowFirstColumn="0" w:lastRowLastColumn="0"/>
+            <w:tcW w:w="577" w:type="dxa"/>
+          </w:tcPr>
+          <w:p>
+            <w:pPr>
+              <w:pStyle w:val="Prrafodelista"/>
+              <w:ind w:left="0"/>
+              <w:jc w:val="center"/>
+              <w:rPr>
+                <w:rFonts w:ascii="Times New Roman" w:hAnsi="Times New Roman" w:cs="Times New Roman"/>
+                <w:b w:val="0"/>
+                <w:sz w:val="24"/>
+                <w:szCs w:val="24"/>
+              </w:rPr>
+            </w:pPr>
+            <w:r>
+              <w:rPr>
+                <w:rFonts w:ascii="Times New Roman" w:hAnsi="Times New Roman" w:cs="Times New Roman"/>
+                <w:b w:val="0"/>
+                <w:sz w:val="24"/>
+                <w:szCs w:val="24"/>
+              </w:rPr>
               <w:t>S</w:t>
             </w:r>
           </w:p>
@@ -674,6 +1038,24 @@
                 <w:szCs w:val="24"/>
               </w:rPr>
             </w:pPr>
+            <w:proofErr w:type="spellStart"/>
+            <w:r>
+              <w:rPr>
+                <w:rFonts w:ascii="Times New Roman" w:hAnsi="Times New Roman" w:cs="Times New Roman"/>
+                <w:sz w:val="24"/>
+                <w:szCs w:val="24"/>
+              </w:rPr>
+              <w:t>r</w:t>
+            </w:r>
+            <w:r>
+              <w:rPr>
+                <w:rFonts w:ascii="Times New Roman" w:hAnsi="Times New Roman" w:cs="Times New Roman"/>
+                <w:sz w:val="24"/>
+                <w:szCs w:val="24"/>
+              </w:rPr>
+              <w:t>ta</w:t>
+            </w:r>
+            <w:proofErr w:type="spellEnd"/>
           </w:p>
         </w:tc>
         <w:tc>
@@ -691,6 +1073,16 @@
                 <w:szCs w:val="24"/>
               </w:rPr>
             </w:pPr>
+            <w:proofErr w:type="spellStart"/>
+            <w:r>
+              <w:rPr>
+                <w:rFonts w:ascii="Times New Roman" w:hAnsi="Times New Roman" w:cs="Times New Roman"/>
+                <w:sz w:val="24"/>
+                <w:szCs w:val="24"/>
+              </w:rPr>
+              <w:t>Nat</w:t>
+            </w:r>
+            <w:proofErr w:type="spellEnd"/>
           </w:p>
         </w:tc>
         <w:tc>
@@ -709,14 +1101,20 @@
                 <w:szCs w:val="24"/>
               </w:rPr>
             </w:pPr>
+            <w:r>
+              <w:rPr>
+                <w:rFonts w:ascii="Times New Roman" w:hAnsi="Times New Roman" w:cs="Times New Roman"/>
+                <w:sz w:val="24"/>
+                <w:szCs w:val="24"/>
+              </w:rPr>
+              <w:t xml:space="preserve">Ganancia máxima con los grupos que tengo. </w:t>
+            </w:r>
           </w:p>
         </w:tc>
       </w:tr>
     </w:tbl>
     <w:p>
       <w:pPr>
-        <w:pStyle w:val="Prrafodelista"/>
-        <w:ind w:left="1068"/>
         <w:rPr>
           <w:rFonts w:ascii="Times New Roman" w:hAnsi="Times New Roman" w:cs="Times New Roman"/>
           <w:b/>
@@ -746,7 +1144,7 @@
               <w:sz w:val="24"/>
               <w:szCs w:val="24"/>
             </w:rPr>
-            <m:t>PRE</m:t>
+            <m:t>PRE: {</m:t>
           </m:r>
           <m:r>
             <w:rPr>
@@ -754,7 +1152,93 @@
               <w:sz w:val="24"/>
               <w:szCs w:val="24"/>
             </w:rPr>
-            <m:t>:</m:t>
+            <m:t>n&gt;0∧</m:t>
+          </m:r>
+          <m:d>
+            <m:dPr>
+              <m:ctrlPr>
+                <w:rPr>
+                  <w:rFonts w:ascii="Cambria Math" w:hAnsi="Cambria Math" w:cs="Times New Roman"/>
+                  <w:i/>
+                  <w:sz w:val="24"/>
+                  <w:szCs w:val="24"/>
+                </w:rPr>
+              </m:ctrlPr>
+            </m:dPr>
+            <m:e>
+              <m:r>
+                <w:rPr>
+                  <w:rFonts w:ascii="Cambria Math" w:hAnsi="Cambria Math" w:cs="Times New Roman"/>
+                  <w:sz w:val="24"/>
+                  <w:szCs w:val="24"/>
+                </w:rPr>
+                <m:t>∀x| 0&lt;x&lt;n: m[x]</m:t>
+              </m:r>
+              <m:d>
+                <m:dPr>
+                  <m:begChr m:val="["/>
+                  <m:endChr m:val="]"/>
+                  <m:ctrlPr>
+                    <w:rPr>
+                      <w:rFonts w:ascii="Cambria Math" w:hAnsi="Cambria Math" w:cs="Times New Roman"/>
+                      <w:i/>
+                      <w:sz w:val="24"/>
+                      <w:szCs w:val="24"/>
+                    </w:rPr>
+                  </m:ctrlPr>
+                </m:dPr>
+                <m:e>
+                  <m:r>
+                    <w:rPr>
+                      <w:rFonts w:ascii="Cambria Math" w:hAnsi="Cambria Math" w:cs="Times New Roman"/>
+                      <w:sz w:val="24"/>
+                      <w:szCs w:val="24"/>
+                    </w:rPr>
+                    <m:t>1</m:t>
+                  </m:r>
+                </m:e>
+              </m:d>
+              <m:r>
+                <w:rPr>
+                  <w:rFonts w:ascii="Cambria Math" w:hAnsi="Cambria Math" w:cs="Times New Roman"/>
+                  <w:sz w:val="24"/>
+                  <w:szCs w:val="24"/>
+                </w:rPr>
+                <m:t>≤ m[x]</m:t>
+              </m:r>
+              <m:d>
+                <m:dPr>
+                  <m:begChr m:val="["/>
+                  <m:endChr m:val="]"/>
+                  <m:ctrlPr>
+                    <w:rPr>
+                      <w:rFonts w:ascii="Cambria Math" w:hAnsi="Cambria Math" w:cs="Times New Roman"/>
+                      <w:i/>
+                      <w:sz w:val="24"/>
+                      <w:szCs w:val="24"/>
+                    </w:rPr>
+                  </m:ctrlPr>
+                </m:dPr>
+                <m:e>
+                  <m:r>
+                    <w:rPr>
+                      <w:rFonts w:ascii="Cambria Math" w:hAnsi="Cambria Math" w:cs="Times New Roman"/>
+                      <w:sz w:val="24"/>
+                      <w:szCs w:val="24"/>
+                    </w:rPr>
+                    <m:t>2</m:t>
+                  </m:r>
+                </m:e>
+              </m:d>
+            </m:e>
+          </m:d>
+          <m:r>
+            <w:rPr>
+              <w:rFonts w:ascii="Cambria Math" w:hAnsi="Cambria Math" w:cs="Times New Roman"/>
+              <w:sz w:val="24"/>
+              <w:szCs w:val="24"/>
+            </w:rPr>
+            <m:t>∧</m:t>
           </m:r>
           <m:r>
             <w:rPr>
@@ -762,7 +1246,15 @@
               <w:sz w:val="24"/>
               <w:szCs w:val="24"/>
             </w:rPr>
-            <m:t xml:space="preserve"> {}</m:t>
+            <m:t>k</m:t>
+          </m:r>
+          <m:r>
+            <w:rPr>
+              <w:rFonts w:ascii="Cambria Math" w:hAnsi="Cambria Math" w:cs="Times New Roman"/>
+              <w:sz w:val="24"/>
+              <w:szCs w:val="24"/>
+            </w:rPr>
+            <m:t>&gt;0</m:t>
           </m:r>
         </m:oMath>
       </m:oMathPara>
@@ -771,7 +1263,311 @@
       <w:pPr>
         <w:ind w:left="1068"/>
         <w:rPr>
-          <w:rFonts w:ascii="Times New Roman" w:hAnsi="Times New Roman" w:cs="Times New Roman"/>
+          <w:rFonts w:ascii="Times New Roman" w:eastAsiaTheme="minorEastAsia" w:hAnsi="Times New Roman" w:cs="Times New Roman"/>
+          <w:sz w:val="24"/>
+          <w:szCs w:val="24"/>
+        </w:rPr>
+      </w:pPr>
+      <w:r>
+        <w:rPr>
+          <w:rFonts w:ascii="Times New Roman" w:eastAsiaTheme="minorEastAsia" w:hAnsi="Times New Roman" w:cs="Times New Roman"/>
+          <w:sz w:val="24"/>
+          <w:szCs w:val="24"/>
+        </w:rPr>
+        <w:t>Predicados auxiliares:</w:t>
+      </w:r>
+    </w:p>
+    <w:p>
+      <w:pPr>
+        <w:ind w:left="1068"/>
+        <w:rPr>
+          <w:rFonts w:ascii="Times New Roman" w:eastAsiaTheme="minorEastAsia" w:hAnsi="Times New Roman" w:cs="Times New Roman"/>
+          <w:sz w:val="24"/>
+          <w:szCs w:val="24"/>
+        </w:rPr>
+      </w:pPr>
+      <w:r>
+        <w:rPr>
+          <w:rFonts w:ascii="Times New Roman" w:eastAsiaTheme="minorEastAsia" w:hAnsi="Times New Roman" w:cs="Times New Roman"/>
+          <w:sz w:val="24"/>
+          <w:szCs w:val="24"/>
+        </w:rPr>
+        <w:t>Necesito un predicado que especifique que los</w:t>
+      </w:r>
+      <w:r>
+        <w:rPr>
+          <w:rFonts w:ascii="Times New Roman" w:eastAsiaTheme="minorEastAsia" w:hAnsi="Times New Roman" w:cs="Times New Roman"/>
+          <w:sz w:val="24"/>
+          <w:szCs w:val="24"/>
+        </w:rPr>
+        <w:t xml:space="preserve"> </w:t>
+      </w:r>
+      <w:proofErr w:type="spellStart"/>
+      <w:r>
+        <w:rPr>
+          <w:rFonts w:ascii="Times New Roman" w:eastAsiaTheme="minorEastAsia" w:hAnsi="Times New Roman" w:cs="Times New Roman"/>
+          <w:sz w:val="24"/>
+          <w:szCs w:val="24"/>
+        </w:rPr>
+        <w:t>id’s</w:t>
+      </w:r>
+      <w:proofErr w:type="spellEnd"/>
+      <w:r>
+        <w:rPr>
+          <w:rFonts w:ascii="Times New Roman" w:eastAsiaTheme="minorEastAsia" w:hAnsi="Times New Roman" w:cs="Times New Roman"/>
+          <w:sz w:val="24"/>
+          <w:szCs w:val="24"/>
+        </w:rPr>
+        <w:t xml:space="preserve"> de </w:t>
+      </w:r>
+      <w:r>
+        <w:rPr>
+          <w:rFonts w:ascii="Times New Roman" w:eastAsiaTheme="minorEastAsia" w:hAnsi="Times New Roman" w:cs="Times New Roman"/>
+          <w:sz w:val="24"/>
+          <w:szCs w:val="24"/>
+        </w:rPr>
+        <w:t xml:space="preserve">servicios que tengo en un conjunto X </w:t>
+      </w:r>
+      <w:r>
+        <w:rPr>
+          <w:rFonts w:ascii="Times New Roman" w:eastAsiaTheme="minorEastAsia" w:hAnsi="Times New Roman" w:cs="Times New Roman"/>
+          <w:sz w:val="24"/>
+          <w:szCs w:val="24"/>
+        </w:rPr>
+        <w:t xml:space="preserve">se cruzan: </w:t>
+      </w:r>
+    </w:p>
+    <w:p>
+      <w:pPr>
+        <w:ind w:left="1068"/>
+        <w:rPr>
+          <w:rFonts w:ascii="Times New Roman" w:eastAsiaTheme="minorEastAsia" w:hAnsi="Times New Roman" w:cs="Times New Roman"/>
+          <w:sz w:val="24"/>
+          <w:szCs w:val="24"/>
+        </w:rPr>
+      </w:pPr>
+      <m:oMath>
+        <m:r>
+          <w:rPr>
+            <w:rFonts w:ascii="Cambria Math" w:eastAsiaTheme="minorEastAsia" w:hAnsi="Cambria Math" w:cs="Times New Roman"/>
+            <w:sz w:val="24"/>
+            <w:szCs w:val="24"/>
+          </w:rPr>
+          <m:t>C</m:t>
+        </m:r>
+        <m:d>
+          <m:dPr>
+            <m:ctrlPr>
+              <w:rPr>
+                <w:rFonts w:ascii="Cambria Math" w:eastAsiaTheme="minorEastAsia" w:hAnsi="Cambria Math" w:cs="Times New Roman"/>
+                <w:i/>
+                <w:sz w:val="24"/>
+                <w:szCs w:val="24"/>
+              </w:rPr>
+            </m:ctrlPr>
+          </m:dPr>
+          <m:e>
+            <m:r>
+              <w:rPr>
+                <w:rFonts w:ascii="Cambria Math" w:eastAsiaTheme="minorEastAsia" w:hAnsi="Cambria Math" w:cs="Times New Roman"/>
+                <w:sz w:val="24"/>
+                <w:szCs w:val="24"/>
+              </w:rPr>
+              <m:t>X</m:t>
+            </m:r>
+          </m:e>
+        </m:d>
+        <m:r>
+          <w:rPr>
+            <w:rFonts w:ascii="Cambria Math" w:eastAsiaTheme="minorEastAsia" w:hAnsi="Cambria Math" w:cs="Times New Roman"/>
+            <w:sz w:val="24"/>
+            <w:szCs w:val="24"/>
+          </w:rPr>
+          <m:t>=(∃ x,y, A,B</m:t>
+        </m:r>
+        <m:r>
+          <w:rPr>
+            <w:rFonts w:ascii="Cambria Math" w:eastAsiaTheme="minorEastAsia" w:hAnsi="Cambria Math" w:cs="Times New Roman"/>
+            <w:sz w:val="24"/>
+            <w:szCs w:val="24"/>
+          </w:rPr>
+          <m:t>∈nat</m:t>
+        </m:r>
+        <m:r>
+          <w:rPr>
+            <w:rFonts w:ascii="Cambria Math" w:eastAsiaTheme="minorEastAsia" w:hAnsi="Cambria Math" w:cs="Times New Roman"/>
+            <w:sz w:val="24"/>
+            <w:szCs w:val="24"/>
+          </w:rPr>
+          <m:t xml:space="preserve"> |M[A]</m:t>
+        </m:r>
+        <m:r>
+          <w:rPr>
+            <w:rFonts w:ascii="Cambria Math" w:eastAsiaTheme="minorEastAsia" w:hAnsi="Cambria Math" w:cs="Times New Roman"/>
+            <w:sz w:val="24"/>
+            <w:szCs w:val="24"/>
+          </w:rPr>
+          <m:t>[1</m:t>
+        </m:r>
+        <m:r>
+          <w:rPr>
+            <w:rFonts w:ascii="Cambria Math" w:eastAsiaTheme="minorEastAsia" w:hAnsi="Cambria Math" w:cs="Times New Roman"/>
+            <w:sz w:val="24"/>
+            <w:szCs w:val="24"/>
+          </w:rPr>
+          <m:t>]≤x≤m[A</m:t>
+        </m:r>
+        <m:r>
+          <w:rPr>
+            <w:rFonts w:ascii="Cambria Math" w:eastAsiaTheme="minorEastAsia" w:hAnsi="Cambria Math" w:cs="Times New Roman"/>
+            <w:sz w:val="24"/>
+            <w:szCs w:val="24"/>
+          </w:rPr>
+          <m:t>][2</m:t>
+        </m:r>
+        <m:r>
+          <w:rPr>
+            <w:rFonts w:ascii="Cambria Math" w:eastAsiaTheme="minorEastAsia" w:hAnsi="Cambria Math" w:cs="Times New Roman"/>
+            <w:sz w:val="24"/>
+            <w:szCs w:val="24"/>
+          </w:rPr>
+          <m:t>]∧</m:t>
+        </m:r>
+        <m:r>
+          <w:rPr>
+            <w:rFonts w:ascii="Cambria Math" w:eastAsiaTheme="minorEastAsia" w:hAnsi="Cambria Math" w:cs="Times New Roman"/>
+            <w:sz w:val="24"/>
+            <w:szCs w:val="24"/>
+          </w:rPr>
+          <m:t>M[</m:t>
+        </m:r>
+        <m:r>
+          <w:rPr>
+            <w:rFonts w:ascii="Cambria Math" w:eastAsiaTheme="minorEastAsia" w:hAnsi="Cambria Math" w:cs="Times New Roman"/>
+            <w:sz w:val="24"/>
+            <w:szCs w:val="24"/>
+          </w:rPr>
+          <m:t>B</m:t>
+        </m:r>
+        <m:r>
+          <w:rPr>
+            <w:rFonts w:ascii="Cambria Math" w:eastAsiaTheme="minorEastAsia" w:hAnsi="Cambria Math" w:cs="Times New Roman"/>
+            <w:sz w:val="24"/>
+            <w:szCs w:val="24"/>
+          </w:rPr>
+          <m:t>]</m:t>
+        </m:r>
+        <m:r>
+          <w:rPr>
+            <w:rFonts w:ascii="Cambria Math" w:eastAsiaTheme="minorEastAsia" w:hAnsi="Cambria Math" w:cs="Times New Roman"/>
+            <w:sz w:val="24"/>
+            <w:szCs w:val="24"/>
+          </w:rPr>
+          <m:t>[1</m:t>
+        </m:r>
+        <m:r>
+          <w:rPr>
+            <w:rFonts w:ascii="Cambria Math" w:eastAsiaTheme="minorEastAsia" w:hAnsi="Cambria Math" w:cs="Times New Roman"/>
+            <w:sz w:val="24"/>
+            <w:szCs w:val="24"/>
+          </w:rPr>
+          <m:t>]≤</m:t>
+        </m:r>
+        <m:r>
+          <w:rPr>
+            <w:rFonts w:ascii="Cambria Math" w:eastAsiaTheme="minorEastAsia" w:hAnsi="Cambria Math" w:cs="Times New Roman"/>
+            <w:sz w:val="24"/>
+            <w:szCs w:val="24"/>
+          </w:rPr>
+          <m:t>y</m:t>
+        </m:r>
+        <m:r>
+          <w:rPr>
+            <w:rFonts w:ascii="Cambria Math" w:eastAsiaTheme="minorEastAsia" w:hAnsi="Cambria Math" w:cs="Times New Roman"/>
+            <w:sz w:val="24"/>
+            <w:szCs w:val="24"/>
+          </w:rPr>
+          <m:t>≤</m:t>
+        </m:r>
+        <m:r>
+          <w:rPr>
+            <w:rFonts w:ascii="Cambria Math" w:eastAsiaTheme="minorEastAsia" w:hAnsi="Cambria Math" w:cs="Times New Roman"/>
+            <w:sz w:val="24"/>
+            <w:szCs w:val="24"/>
+          </w:rPr>
+          <m:t>m</m:t>
+        </m:r>
+        <m:d>
+          <m:dPr>
+            <m:begChr m:val="["/>
+            <m:endChr m:val="]"/>
+            <m:ctrlPr>
+              <w:rPr>
+                <w:rFonts w:ascii="Cambria Math" w:eastAsiaTheme="minorEastAsia" w:hAnsi="Cambria Math" w:cs="Times New Roman"/>
+                <w:i/>
+                <w:sz w:val="24"/>
+                <w:szCs w:val="24"/>
+              </w:rPr>
+            </m:ctrlPr>
+          </m:dPr>
+          <m:e>
+            <m:r>
+              <w:rPr>
+                <w:rFonts w:ascii="Cambria Math" w:eastAsiaTheme="minorEastAsia" w:hAnsi="Cambria Math" w:cs="Times New Roman"/>
+                <w:sz w:val="24"/>
+                <w:szCs w:val="24"/>
+              </w:rPr>
+              <m:t>B</m:t>
+            </m:r>
+          </m:e>
+        </m:d>
+        <m:d>
+          <m:dPr>
+            <m:begChr m:val="["/>
+            <m:endChr m:val="]"/>
+            <m:ctrlPr>
+              <w:rPr>
+                <w:rFonts w:ascii="Cambria Math" w:eastAsiaTheme="minorEastAsia" w:hAnsi="Cambria Math" w:cs="Times New Roman"/>
+                <w:i/>
+                <w:sz w:val="24"/>
+                <w:szCs w:val="24"/>
+              </w:rPr>
+            </m:ctrlPr>
+          </m:dPr>
+          <m:e>
+            <m:r>
+              <w:rPr>
+                <w:rFonts w:ascii="Cambria Math" w:eastAsiaTheme="minorEastAsia" w:hAnsi="Cambria Math" w:cs="Times New Roman"/>
+                <w:sz w:val="24"/>
+                <w:szCs w:val="24"/>
+              </w:rPr>
+              <m:t>2</m:t>
+            </m:r>
+          </m:e>
+        </m:d>
+        <m:r>
+          <w:rPr>
+            <w:rFonts w:ascii="Cambria Math" w:eastAsiaTheme="minorEastAsia" w:hAnsi="Cambria Math" w:cs="Times New Roman"/>
+            <w:sz w:val="24"/>
+            <w:szCs w:val="24"/>
+          </w:rPr>
+          <m:t xml:space="preserve">∧0&lt;A,B&lt;n∧A≠B:x=y ) </m:t>
+        </m:r>
+      </m:oMath>
+      <w:r>
+        <w:rPr>
+          <w:rFonts w:ascii="Times New Roman" w:eastAsiaTheme="minorEastAsia" w:hAnsi="Times New Roman" w:cs="Times New Roman"/>
+          <w:sz w:val="24"/>
+          <w:szCs w:val="24"/>
+        </w:rPr>
+        <w:t xml:space="preserve"> </w:t>
+      </w:r>
+    </w:p>
+    <w:p>
+      <w:pPr>
+        <w:ind w:left="1068"/>
+        <w:rPr>
+          <w:rFonts w:ascii="Times New Roman" w:eastAsiaTheme="minorEastAsia" w:hAnsi="Times New Roman" w:cs="Times New Roman"/>
           <w:sz w:val="24"/>
           <w:szCs w:val="24"/>
         </w:rPr>
@@ -787,31 +1583,580 @@
               <w:sz w:val="24"/>
               <w:szCs w:val="24"/>
             </w:rPr>
-            <m:t>P</m:t>
+            <m:t>POS:{}</m:t>
           </m:r>
+        </m:oMath>
+      </m:oMathPara>
+    </w:p>
+    <w:p>
+      <w:pPr>
+        <w:ind w:left="1068"/>
+        <w:rPr>
+          <w:rFonts w:ascii="Times New Roman" w:hAnsi="Times New Roman" w:cs="Times New Roman"/>
+          <w:sz w:val="24"/>
+          <w:szCs w:val="24"/>
+        </w:rPr>
+      </w:pPr>
+      <w:r>
+        <w:rPr>
+          <w:rFonts w:ascii="Times New Roman" w:hAnsi="Times New Roman" w:cs="Times New Roman"/>
+          <w:sz w:val="24"/>
+          <w:szCs w:val="24"/>
+        </w:rPr>
+        <w:t xml:space="preserve">A continuación, </w:t>
+      </w:r>
+      <w:r>
+        <w:rPr>
+          <w:rFonts w:ascii="Times New Roman" w:hAnsi="Times New Roman" w:cs="Times New Roman"/>
+          <w:sz w:val="24"/>
+          <w:szCs w:val="24"/>
+        </w:rPr>
+        <w:t>se definen el espacio de estados, el estado inicial y las</w:t>
+      </w:r>
+      <w:r>
+        <w:rPr>
+          <w:rFonts w:ascii="Times New Roman" w:hAnsi="Times New Roman" w:cs="Times New Roman"/>
+          <w:sz w:val="24"/>
+          <w:szCs w:val="24"/>
+        </w:rPr>
+        <w:t xml:space="preserve"> funciones para el problema de exploración de grafos respectivo:</w:t>
+      </w:r>
+      <w:r>
+        <w:rPr>
+          <w:rFonts w:ascii="Times New Roman" w:hAnsi="Times New Roman" w:cs="Times New Roman"/>
+          <w:sz w:val="24"/>
+          <w:szCs w:val="24"/>
+        </w:rPr>
+        <w:tab/>
+      </w:r>
+    </w:p>
+    <w:p>
+      <w:pPr>
+        <w:ind w:left="9204"/>
+        <w:rPr>
+          <w:rFonts w:ascii="Times New Roman" w:hAnsi="Times New Roman" w:cs="Times New Roman"/>
+          <w:sz w:val="24"/>
+          <w:szCs w:val="24"/>
+        </w:rPr>
+      </w:pPr>
+      <m:oMathPara>
+        <m:oMath>
+          <m:r>
+            <m:rPr>
+              <m:sty m:val="bi"/>
+            </m:rPr>
+            <w:rPr>
+              <w:rFonts w:ascii="Cambria Math" w:eastAsiaTheme="minorEastAsia" w:hAnsi="Cambria Math" w:cs="Times New Roman"/>
+              <w:sz w:val="24"/>
+              <w:szCs w:val="24"/>
+            </w:rPr>
+            <m:t xml:space="preserve">                   </m:t>
+          </m:r>
+          <m:r>
+            <m:rPr>
+              <m:sty m:val="bi"/>
+            </m:rPr>
+            <w:rPr>
+              <w:rFonts w:ascii="Cambria Math" w:hAnsi="Cambria Math" w:cs="Times New Roman"/>
+              <w:sz w:val="24"/>
+              <w:szCs w:val="24"/>
+            </w:rPr>
+            <m:t xml:space="preserve"> Espacio de estados:</m:t>
+          </m:r>
+          <m:r>
+            <w:rPr>
+              <w:rFonts w:ascii="Cambria Math" w:eastAsiaTheme="minorEastAsia" w:hAnsi="Cambria Math" w:cs="Times New Roman"/>
+              <w:sz w:val="24"/>
+              <w:szCs w:val="24"/>
+            </w:rPr>
+            <m:t>Todos los posibles subconjuntos de servicios tal que ningun</m:t>
+          </m:r>
+          <m:r>
+            <w:rPr>
+              <w:rFonts w:ascii="Cambria Math" w:eastAsiaTheme="minorEastAsia" w:hAnsi="Cambria Math" w:cs="Times New Roman"/>
+              <w:sz w:val="24"/>
+              <w:szCs w:val="24"/>
+            </w:rPr>
+            <m:t>o</m:t>
+          </m:r>
+        </m:oMath>
+      </m:oMathPara>
+    </w:p>
+    <w:p>
+      <w:pPr>
+        <w:ind w:left="1068"/>
+        <w:rPr>
+          <w:rFonts w:ascii="Times New Roman" w:eastAsiaTheme="minorEastAsia" w:hAnsi="Times New Roman" w:cs="Times New Roman"/>
+          <w:sz w:val="24"/>
+          <w:szCs w:val="24"/>
+        </w:rPr>
+      </w:pPr>
+      <m:oMathPara>
+        <m:oMathParaPr>
+          <m:jc m:val="left"/>
+        </m:oMathParaPr>
+        <m:oMath>
+          <m:r>
+            <w:rPr>
+              <w:rFonts w:ascii="Cambria Math" w:eastAsiaTheme="minorEastAsia" w:hAnsi="Cambria Math" w:cs="Times New Roman"/>
+              <w:sz w:val="24"/>
+              <w:szCs w:val="24"/>
+            </w:rPr>
+            <m:t xml:space="preserve">de los elementos del subconjunto haya sido asignado a un equipo de trabajo </m:t>
+          </m:r>
+        </m:oMath>
+      </m:oMathPara>
+    </w:p>
+    <w:p>
+      <w:pPr>
+        <w:ind w:left="1068"/>
+        <w:rPr>
+          <w:rFonts w:ascii="Times New Roman" w:eastAsiaTheme="minorEastAsia" w:hAnsi="Times New Roman" w:cs="Times New Roman"/>
+          <w:b/>
+          <w:sz w:val="24"/>
+          <w:szCs w:val="24"/>
+        </w:rPr>
+      </w:pPr>
+      <m:oMathPara>
+        <m:oMathParaPr>
+          <m:jc m:val="left"/>
+        </m:oMathParaPr>
+        <m:oMath>
+          <m:r>
+            <m:rPr>
+              <m:sty m:val="bi"/>
+            </m:rPr>
+            <w:rPr>
+              <w:rFonts w:ascii="Cambria Math" w:hAnsi="Cambria Math" w:cs="Times New Roman"/>
+              <w:sz w:val="24"/>
+              <w:szCs w:val="24"/>
+            </w:rPr>
+            <m:t>Estado incial:</m:t>
+          </m:r>
+          <m:r>
+            <m:rPr>
+              <m:sty m:val="bi"/>
+            </m:rPr>
+            <w:rPr>
+              <w:rFonts w:ascii="Cambria Math" w:eastAsiaTheme="minorEastAsia" w:hAnsi="Cambria Math" w:cs="Times New Roman"/>
+              <w:sz w:val="24"/>
+              <w:szCs w:val="24"/>
+            </w:rPr>
+            <m:t xml:space="preserve"> </m:t>
+          </m:r>
+          <m:r>
+            <w:rPr>
+              <w:rFonts w:ascii="Cambria Math" w:eastAsiaTheme="minorEastAsia" w:hAnsi="Cambria Math" w:cs="Times New Roman"/>
+              <w:sz w:val="24"/>
+              <w:szCs w:val="24"/>
+            </w:rPr>
+            <m:t>∅ (subconjunto de servicios vacio)</m:t>
+          </m:r>
+        </m:oMath>
+      </m:oMathPara>
+    </w:p>
+    <w:p>
+      <w:pPr>
+        <w:ind w:left="1068"/>
+        <w:rPr>
+          <w:rFonts w:ascii="Times New Roman" w:eastAsiaTheme="minorEastAsia" w:hAnsi="Times New Roman" w:cs="Times New Roman"/>
+          <w:sz w:val="24"/>
+          <w:szCs w:val="24"/>
+        </w:rPr>
+      </w:pPr>
+      <m:oMathPara>
+        <m:oMathParaPr>
+          <m:jc m:val="left"/>
+        </m:oMathParaPr>
+        <m:oMath>
+          <m:r>
+            <m:rPr>
+              <m:sty m:val="bi"/>
+            </m:rPr>
+            <w:rPr>
+              <w:rFonts w:ascii="Cambria Math" w:hAnsi="Cambria Math" w:cs="Times New Roman"/>
+              <w:sz w:val="24"/>
+              <w:szCs w:val="24"/>
+            </w:rPr>
+            <m:t>SAT</m:t>
+          </m:r>
+          <m:d>
+            <m:dPr>
+              <m:ctrlPr>
+                <w:rPr>
+                  <w:rFonts w:ascii="Cambria Math" w:hAnsi="Cambria Math" w:cs="Times New Roman"/>
+                  <w:b/>
+                  <w:i/>
+                  <w:sz w:val="24"/>
+                  <w:szCs w:val="24"/>
+                </w:rPr>
+              </m:ctrlPr>
+            </m:dPr>
+            <m:e>
+              <m:r>
+                <m:rPr>
+                  <m:sty m:val="bi"/>
+                </m:rPr>
+                <w:rPr>
+                  <w:rFonts w:ascii="Cambria Math" w:hAnsi="Cambria Math" w:cs="Times New Roman"/>
+                  <w:sz w:val="24"/>
+                  <w:szCs w:val="24"/>
+                </w:rPr>
+                <m:t>S</m:t>
+              </m:r>
+            </m:e>
+          </m:d>
+          <m:r>
+            <m:rPr>
+              <m:sty m:val="bi"/>
+            </m:rPr>
+            <w:rPr>
+              <w:rFonts w:ascii="Cambria Math" w:hAnsi="Cambria Math" w:cs="Times New Roman"/>
+              <w:sz w:val="24"/>
+              <w:szCs w:val="24"/>
+            </w:rPr>
+            <m:t>=</m:t>
+          </m:r>
+          <m:d>
+            <m:dPr>
+              <m:endChr m:val="|"/>
+              <m:ctrlPr>
+                <w:rPr>
+                  <w:rFonts w:ascii="Cambria Math" w:hAnsi="Cambria Math" w:cs="Times New Roman"/>
+                  <w:i/>
+                  <w:sz w:val="24"/>
+                  <w:szCs w:val="24"/>
+                </w:rPr>
+              </m:ctrlPr>
+            </m:dPr>
+            <m:e>
+              <m:r>
+                <w:rPr>
+                  <w:rFonts w:ascii="Cambria Math" w:hAnsi="Cambria Math" w:cs="Times New Roman"/>
+                  <w:sz w:val="24"/>
+                  <w:szCs w:val="24"/>
+                </w:rPr>
+                <m:t xml:space="preserve">+k </m:t>
+              </m:r>
+            </m:e>
+          </m:d>
           <m:r>
             <w:rPr>
               <w:rFonts w:ascii="Cambria Math" w:hAnsi="Cambria Math" w:cs="Times New Roman"/>
               <w:sz w:val="24"/>
               <w:szCs w:val="24"/>
             </w:rPr>
-            <m:t>OS</m:t>
+            <m:t xml:space="preserve"> k∈S)≥v∧¬ C(S)</m:t>
           </m:r>
+        </m:oMath>
+      </m:oMathPara>
+    </w:p>
+    <w:p>
+      <w:pPr>
+        <w:ind w:left="1068"/>
+        <w:rPr>
+          <w:rFonts w:ascii="Times New Roman" w:eastAsiaTheme="minorEastAsia" w:hAnsi="Times New Roman" w:cs="Times New Roman"/>
+          <w:b/>
+          <w:sz w:val="24"/>
+          <w:szCs w:val="24"/>
+        </w:rPr>
+      </w:pPr>
+      <m:oMathPara>
+        <m:oMathParaPr>
+          <m:jc m:val="left"/>
+        </m:oMathParaPr>
+        <m:oMath>
+          <m:r>
+            <m:rPr>
+              <m:sty m:val="bi"/>
+            </m:rPr>
+            <w:rPr>
+              <w:rFonts w:ascii="Cambria Math" w:hAnsi="Cambria Math" w:cs="Times New Roman"/>
+              <w:sz w:val="24"/>
+              <w:szCs w:val="24"/>
+            </w:rPr>
+            <m:t>SUCESORES</m:t>
+          </m:r>
+          <m:d>
+            <m:dPr>
+              <m:ctrlPr>
+                <w:rPr>
+                  <w:rFonts w:ascii="Cambria Math" w:hAnsi="Cambria Math" w:cs="Times New Roman"/>
+                  <w:b/>
+                  <w:i/>
+                  <w:sz w:val="24"/>
+                  <w:szCs w:val="24"/>
+                </w:rPr>
+              </m:ctrlPr>
+            </m:dPr>
+            <m:e>
+              <m:r>
+                <m:rPr>
+                  <m:sty m:val="bi"/>
+                </m:rPr>
+                <w:rPr>
+                  <w:rFonts w:ascii="Cambria Math" w:hAnsi="Cambria Math" w:cs="Times New Roman"/>
+                  <w:sz w:val="24"/>
+                  <w:szCs w:val="24"/>
+                </w:rPr>
+                <m:t>S</m:t>
+              </m:r>
+            </m:e>
+          </m:d>
           <m:r>
             <w:rPr>
               <w:rFonts w:ascii="Cambria Math" w:hAnsi="Cambria Math" w:cs="Times New Roman"/>
               <w:sz w:val="24"/>
               <w:szCs w:val="24"/>
             </w:rPr>
-            <m:t>:</m:t>
+            <m:t>=</m:t>
           </m:r>
+          <m:d>
+            <m:dPr>
+              <m:endChr m:val="|"/>
+              <m:ctrlPr>
+                <w:rPr>
+                  <w:rFonts w:ascii="Cambria Math" w:hAnsi="Cambria Math" w:cs="Times New Roman"/>
+                  <w:i/>
+                  <w:sz w:val="24"/>
+                  <w:szCs w:val="24"/>
+                </w:rPr>
+              </m:ctrlPr>
+            </m:dPr>
+            <m:e>
+              <m:r>
+                <w:rPr>
+                  <w:rFonts w:ascii="Cambria Math" w:hAnsi="Cambria Math" w:cs="Times New Roman"/>
+                  <w:sz w:val="24"/>
+                  <w:szCs w:val="24"/>
+                </w:rPr>
+                <m:t xml:space="preserve">∀ </m:t>
+              </m:r>
+              <m:d>
+                <m:dPr>
+                  <m:begChr m:val="{"/>
+                  <m:endChr m:val="}"/>
+                  <m:ctrlPr>
+                    <w:rPr>
+                      <w:rFonts w:ascii="Cambria Math" w:hAnsi="Cambria Math" w:cs="Times New Roman"/>
+                      <w:i/>
+                      <w:sz w:val="24"/>
+                      <w:szCs w:val="24"/>
+                    </w:rPr>
+                  </m:ctrlPr>
+                </m:dPr>
+                <m:e>
+                  <m:r>
+                    <w:rPr>
+                      <w:rFonts w:ascii="Cambria Math" w:hAnsi="Cambria Math" w:cs="Times New Roman"/>
+                      <w:sz w:val="24"/>
+                      <w:szCs w:val="24"/>
+                    </w:rPr>
+                    <m:t>S</m:t>
+                  </m:r>
+                </m:e>
+              </m:d>
+              <m:r>
+                <w:rPr>
+                  <w:rFonts w:ascii="Cambria Math" w:hAnsi="Cambria Math" w:cs="Times New Roman"/>
+                  <w:sz w:val="24"/>
+                  <w:szCs w:val="24"/>
+                </w:rPr>
+                <m:t>∪</m:t>
+              </m:r>
+              <m:d>
+                <m:dPr>
+                  <m:begChr m:val="{"/>
+                  <m:endChr m:val="}"/>
+                  <m:ctrlPr>
+                    <w:rPr>
+                      <w:rFonts w:ascii="Cambria Math" w:hAnsi="Cambria Math" w:cs="Times New Roman"/>
+                      <w:i/>
+                      <w:sz w:val="24"/>
+                      <w:szCs w:val="24"/>
+                    </w:rPr>
+                  </m:ctrlPr>
+                </m:dPr>
+                <m:e>
+                  <m:r>
+                    <w:rPr>
+                      <w:rFonts w:ascii="Cambria Math" w:hAnsi="Cambria Math" w:cs="Times New Roman"/>
+                      <w:sz w:val="24"/>
+                      <w:szCs w:val="24"/>
+                    </w:rPr>
+                    <m:t>e</m:t>
+                  </m:r>
+                </m:e>
+              </m:d>
+              <m:r>
+                <w:rPr>
+                  <w:rFonts w:ascii="Cambria Math" w:hAnsi="Cambria Math" w:cs="Times New Roman"/>
+                  <w:sz w:val="24"/>
+                  <w:szCs w:val="24"/>
+                </w:rPr>
+                <m:t xml:space="preserve"> </m:t>
+              </m:r>
+              <m:ctrlPr>
+                <w:rPr>
+                  <w:rFonts w:ascii="Cambria Math" w:eastAsiaTheme="minorEastAsia" w:hAnsi="Cambria Math" w:cs="Times New Roman"/>
+                  <w:i/>
+                  <w:sz w:val="24"/>
+                  <w:szCs w:val="24"/>
+                </w:rPr>
+              </m:ctrlPr>
+            </m:e>
+          </m:d>
           <m:r>
+            <w:rPr>
+              <w:rFonts w:ascii="Cambria Math" w:eastAsiaTheme="minorEastAsia" w:hAnsi="Cambria Math" w:cs="Times New Roman"/>
+              <w:sz w:val="24"/>
+              <w:szCs w:val="24"/>
+            </w:rPr>
+            <m:t xml:space="preserve"> ¬C</m:t>
+          </m:r>
+          <m:d>
+            <m:dPr>
+              <m:ctrlPr>
+                <w:rPr>
+                  <w:rFonts w:ascii="Cambria Math" w:eastAsiaTheme="minorEastAsia" w:hAnsi="Cambria Math" w:cs="Times New Roman"/>
+                  <w:i/>
+                  <w:sz w:val="24"/>
+                  <w:szCs w:val="24"/>
+                </w:rPr>
+              </m:ctrlPr>
+            </m:dPr>
+            <m:e>
+              <m:d>
+                <m:dPr>
+                  <m:begChr m:val="{"/>
+                  <m:endChr m:val="}"/>
+                  <m:ctrlPr>
+                    <w:rPr>
+                      <w:rFonts w:ascii="Cambria Math" w:hAnsi="Cambria Math" w:cs="Times New Roman"/>
+                      <w:i/>
+                      <w:sz w:val="24"/>
+                      <w:szCs w:val="24"/>
+                    </w:rPr>
+                  </m:ctrlPr>
+                </m:dPr>
+                <m:e>
+                  <m:r>
+                    <w:rPr>
+                      <w:rFonts w:ascii="Cambria Math" w:hAnsi="Cambria Math" w:cs="Times New Roman"/>
+                      <w:sz w:val="24"/>
+                      <w:szCs w:val="24"/>
+                    </w:rPr>
+                    <m:t>S</m:t>
+                  </m:r>
+                </m:e>
+              </m:d>
+              <m:r>
+                <w:rPr>
+                  <w:rFonts w:ascii="Cambria Math" w:hAnsi="Cambria Math" w:cs="Times New Roman"/>
+                  <w:sz w:val="24"/>
+                  <w:szCs w:val="24"/>
+                </w:rPr>
+                <m:t>∪</m:t>
+              </m:r>
+              <m:d>
+                <m:dPr>
+                  <m:begChr m:val="{"/>
+                  <m:endChr m:val="}"/>
+                  <m:ctrlPr>
+                    <w:rPr>
+                      <w:rFonts w:ascii="Cambria Math" w:hAnsi="Cambria Math" w:cs="Times New Roman"/>
+                      <w:i/>
+                      <w:sz w:val="24"/>
+                      <w:szCs w:val="24"/>
+                    </w:rPr>
+                  </m:ctrlPr>
+                </m:dPr>
+                <m:e>
+                  <m:r>
+                    <w:rPr>
+                      <w:rFonts w:ascii="Cambria Math" w:hAnsi="Cambria Math" w:cs="Times New Roman"/>
+                      <w:sz w:val="24"/>
+                      <w:szCs w:val="24"/>
+                    </w:rPr>
+                    <m:t>e</m:t>
+                  </m:r>
+                </m:e>
+              </m:d>
+            </m:e>
+          </m:d>
+          <m:r>
+            <w:rPr>
+              <w:rFonts w:ascii="Cambria Math" w:eastAsiaTheme="minorEastAsia" w:hAnsi="Cambria Math" w:cs="Times New Roman"/>
+              <w:sz w:val="24"/>
+              <w:szCs w:val="24"/>
+            </w:rPr>
+            <m:t xml:space="preserve">) </m:t>
+          </m:r>
+        </m:oMath>
+      </m:oMathPara>
+    </w:p>
+    <w:p>
+      <w:pPr>
+        <w:ind w:left="1068"/>
+        <w:rPr>
+          <w:rFonts w:ascii="Times New Roman" w:hAnsi="Times New Roman" w:cs="Times New Roman"/>
+          <w:b/>
+          <w:sz w:val="24"/>
+          <w:szCs w:val="24"/>
+        </w:rPr>
+      </w:pPr>
+      <m:oMathPara>
+        <m:oMathParaPr>
+          <m:jc m:val="left"/>
+        </m:oMathParaPr>
+        <m:oMath>
+          <m:r>
+            <m:rPr>
+              <m:sty m:val="bi"/>
+            </m:rPr>
             <w:rPr>
               <w:rFonts w:ascii="Cambria Math" w:hAnsi="Cambria Math" w:cs="Times New Roman"/>
               <w:sz w:val="24"/>
               <w:szCs w:val="24"/>
             </w:rPr>
-            <m:t>{}</m:t>
+            <m:t>DOMINO</m:t>
+          </m:r>
+          <m:d>
+            <m:dPr>
+              <m:ctrlPr>
+                <w:rPr>
+                  <w:rFonts w:ascii="Cambria Math" w:eastAsiaTheme="minorEastAsia" w:hAnsi="Cambria Math" w:cs="Times New Roman"/>
+                  <w:b/>
+                  <w:i/>
+                  <w:sz w:val="24"/>
+                  <w:szCs w:val="24"/>
+                </w:rPr>
+              </m:ctrlPr>
+            </m:dPr>
+            <m:e>
+              <m:r>
+                <m:rPr>
+                  <m:sty m:val="bi"/>
+                </m:rPr>
+                <w:rPr>
+                  <w:rFonts w:ascii="Cambria Math" w:eastAsiaTheme="minorEastAsia" w:hAnsi="Cambria Math" w:cs="Times New Roman"/>
+                  <w:sz w:val="24"/>
+                  <w:szCs w:val="24"/>
+                </w:rPr>
+                <m:t>S</m:t>
+              </m:r>
+            </m:e>
+          </m:d>
+          <m:r>
+            <m:rPr>
+              <m:sty m:val="bi"/>
+            </m:rPr>
+            <w:rPr>
+              <w:rFonts w:ascii="Cambria Math" w:eastAsiaTheme="minorEastAsia" w:hAnsi="Cambria Math" w:cs="Times New Roman"/>
+              <w:sz w:val="24"/>
+              <w:szCs w:val="24"/>
+            </w:rPr>
+            <m:t xml:space="preserve">= </m:t>
           </m:r>
         </m:oMath>
       </m:oMathPara>
@@ -851,6 +2196,8 @@
           <w:szCs w:val="24"/>
         </w:rPr>
       </w:pPr>
+      <w:bookmarkStart w:id="0" w:name="_GoBack"/>
+      <w:bookmarkEnd w:id="0"/>
     </w:p>
     <w:p>
       <w:pPr>
@@ -1077,7 +2424,7 @@
 </file>
 
 <file path=word/numbering.xml><?xml version="1.0" encoding="utf-8"?>
-<w:numbering xmlns:wpc="http://schemas.microsoft.com/office/word/2010/wordprocessingCanvas" xmlns:cx="http://schemas.microsoft.com/office/drawing/2014/chartex" xmlns:mc="http://schemas.openxmlformats.org/markup-compatibility/2006" xmlns:o="urn:schemas-microsoft-com:office:office" xmlns:r="http://schemas.openxmlformats.org/officeDocument/2006/relationships" xmlns:m="http://schemas.openxmlformats.org/officeDocument/2006/math" xmlns:v="urn:schemas-microsoft-com:vml" xmlns:wp14="http://schemas.microsoft.com/office/word/2010/wordprocessingDrawing" xmlns:wp="http://schemas.openxmlformats.org/drawingml/2006/wordprocessingDrawing" xmlns:w10="urn:schemas-microsoft-com:office:word" xmlns:w="http://schemas.openxmlformats.org/wordprocessingml/2006/main" xmlns:w14="http://schemas.microsoft.com/office/word/2010/wordml" xmlns:w15="http://schemas.microsoft.com/office/word/2012/wordml" xmlns:w16se="http://schemas.microsoft.com/office/word/2015/wordml/symex" xmlns:wpg="http://schemas.microsoft.com/office/word/2010/wordprocessingGroup" xmlns:wpi="http://schemas.microsoft.com/office/word/2010/wordprocessingInk" xmlns:wne="http://schemas.microsoft.com/office/word/2006/wordml" xmlns:wps="http://schemas.microsoft.com/office/word/2010/wordprocessingShape" mc:Ignorable="w14 w15 w16se wp14">
+<w:numbering xmlns:wpc="http://schemas.microsoft.com/office/word/2010/wordprocessingCanvas" xmlns:cx="http://schemas.microsoft.com/office/drawing/2014/chartex" xmlns:cx1="http://schemas.microsoft.com/office/drawing/2015/9/8/chartex" xmlns:mc="http://schemas.openxmlformats.org/markup-compatibility/2006" xmlns:o="urn:schemas-microsoft-com:office:office" xmlns:r="http://schemas.openxmlformats.org/officeDocument/2006/relationships" xmlns:m="http://schemas.openxmlformats.org/officeDocument/2006/math" xmlns:v="urn:schemas-microsoft-com:vml" xmlns:wp14="http://schemas.microsoft.com/office/word/2010/wordprocessingDrawing" xmlns:wp="http://schemas.openxmlformats.org/drawingml/2006/wordprocessingDrawing" xmlns:w10="urn:schemas-microsoft-com:office:word" xmlns:w="http://schemas.openxmlformats.org/wordprocessingml/2006/main" xmlns:w14="http://schemas.microsoft.com/office/word/2010/wordml" xmlns:w15="http://schemas.microsoft.com/office/word/2012/wordml" xmlns:w16se="http://schemas.microsoft.com/office/word/2015/wordml/symex" xmlns:wpg="http://schemas.microsoft.com/office/word/2010/wordprocessingGroup" xmlns:wpi="http://schemas.microsoft.com/office/word/2010/wordprocessingInk" xmlns:wne="http://schemas.microsoft.com/office/word/2006/wordml" xmlns:wps="http://schemas.microsoft.com/office/word/2010/wordprocessingShape" mc:Ignorable="w14 w15 w16se wp14">
   <w:abstractNum w:abstractNumId="0" w15:restartNumberingAfterBreak="0">
     <w:nsid w:val="10E42B03"/>
     <w:multiLevelType w:val="hybridMultilevel"/>
@@ -1168,6 +2515,94 @@
     </w:lvl>
   </w:abstractNum>
   <w:abstractNum w:abstractNumId="1" w15:restartNumberingAfterBreak="0">
+    <w:nsid w:val="385D7D00"/>
+    <w:multiLevelType w:val="hybridMultilevel"/>
+    <w:tmpl w:val="4016E9F6"/>
+    <w:lvl w:ilvl="0" w:tplc="A3CA1B2A">
+      <w:numFmt w:val="decimal"/>
+      <w:lvlText w:val="%1."/>
+      <w:lvlJc w:val="left"/>
+      <w:pPr>
+        <w:ind w:left="420" w:hanging="360"/>
+      </w:pPr>
+      <w:rPr>
+        <w:rFonts w:hint="default"/>
+      </w:rPr>
+    </w:lvl>
+    <w:lvl w:ilvl="1" w:tplc="240A0019" w:tentative="1">
+      <w:start w:val="1"/>
+      <w:numFmt w:val="lowerLetter"/>
+      <w:lvlText w:val="%2."/>
+      <w:lvlJc w:val="left"/>
+      <w:pPr>
+        <w:ind w:left="1140" w:hanging="360"/>
+      </w:pPr>
+    </w:lvl>
+    <w:lvl w:ilvl="2" w:tplc="240A001B" w:tentative="1">
+      <w:start w:val="1"/>
+      <w:numFmt w:val="lowerRoman"/>
+      <w:lvlText w:val="%3."/>
+      <w:lvlJc w:val="right"/>
+      <w:pPr>
+        <w:ind w:left="1860" w:hanging="180"/>
+      </w:pPr>
+    </w:lvl>
+    <w:lvl w:ilvl="3" w:tplc="240A000F" w:tentative="1">
+      <w:start w:val="1"/>
+      <w:numFmt w:val="decimal"/>
+      <w:lvlText w:val="%4."/>
+      <w:lvlJc w:val="left"/>
+      <w:pPr>
+        <w:ind w:left="2580" w:hanging="360"/>
+      </w:pPr>
+    </w:lvl>
+    <w:lvl w:ilvl="4" w:tplc="240A0019" w:tentative="1">
+      <w:start w:val="1"/>
+      <w:numFmt w:val="lowerLetter"/>
+      <w:lvlText w:val="%5."/>
+      <w:lvlJc w:val="left"/>
+      <w:pPr>
+        <w:ind w:left="3300" w:hanging="360"/>
+      </w:pPr>
+    </w:lvl>
+    <w:lvl w:ilvl="5" w:tplc="240A001B" w:tentative="1">
+      <w:start w:val="1"/>
+      <w:numFmt w:val="lowerRoman"/>
+      <w:lvlText w:val="%6."/>
+      <w:lvlJc w:val="right"/>
+      <w:pPr>
+        <w:ind w:left="4020" w:hanging="180"/>
+      </w:pPr>
+    </w:lvl>
+    <w:lvl w:ilvl="6" w:tplc="240A000F" w:tentative="1">
+      <w:start w:val="1"/>
+      <w:numFmt w:val="decimal"/>
+      <w:lvlText w:val="%7."/>
+      <w:lvlJc w:val="left"/>
+      <w:pPr>
+        <w:ind w:left="4740" w:hanging="360"/>
+      </w:pPr>
+    </w:lvl>
+    <w:lvl w:ilvl="7" w:tplc="240A0019" w:tentative="1">
+      <w:start w:val="1"/>
+      <w:numFmt w:val="lowerLetter"/>
+      <w:lvlText w:val="%8."/>
+      <w:lvlJc w:val="left"/>
+      <w:pPr>
+        <w:ind w:left="5460" w:hanging="360"/>
+      </w:pPr>
+    </w:lvl>
+    <w:lvl w:ilvl="8" w:tplc="240A001B" w:tentative="1">
+      <w:start w:val="1"/>
+      <w:numFmt w:val="lowerRoman"/>
+      <w:lvlText w:val="%9."/>
+      <w:lvlJc w:val="right"/>
+      <w:pPr>
+        <w:ind w:left="6180" w:hanging="180"/>
+      </w:pPr>
+    </w:lvl>
+  </w:abstractNum>
+  <w:abstractNum w:abstractNumId="2" w15:restartNumberingAfterBreak="0">
     <w:nsid w:val="454103BE"/>
     <w:multiLevelType w:val="hybridMultilevel"/>
     <w:tmpl w:val="65F84BAA"/>
@@ -1280,7 +2715,7 @@
       </w:rPr>
     </w:lvl>
   </w:abstractNum>
-  <w:abstractNum w:abstractNumId="2" w15:restartNumberingAfterBreak="0">
+  <w:abstractNum w:abstractNumId="3" w15:restartNumberingAfterBreak="0">
     <w:nsid w:val="5EEB1C86"/>
     <w:multiLevelType w:val="hybridMultilevel"/>
     <w:tmpl w:val="D0B2F110"/>
@@ -1393,7 +2828,7 @@
       </w:rPr>
     </w:lvl>
   </w:abstractNum>
-  <w:abstractNum w:abstractNumId="3" w15:restartNumberingAfterBreak="0">
+  <w:abstractNum w:abstractNumId="4" w15:restartNumberingAfterBreak="0">
     <w:nsid w:val="69AA6F27"/>
     <w:multiLevelType w:val="hybridMultilevel"/>
     <w:tmpl w:val="1E003192"/>
@@ -1483,16 +2918,19 @@
     </w:lvl>
   </w:abstractNum>
   <w:num w:numId="1">
+    <w:abstractNumId w:val="4"/>
+  </w:num>
+  <w:num w:numId="2">
     <w:abstractNumId w:val="3"/>
   </w:num>
-  <w:num w:numId="2">
+  <w:num w:numId="3">
     <w:abstractNumId w:val="2"/>
-  </w:num>
-  <w:num w:numId="3">
-    <w:abstractNumId w:val="1"/>
   </w:num>
   <w:num w:numId="4">
     <w:abstractNumId w:val="0"/>
+  </w:num>
+  <w:num w:numId="5">
+    <w:abstractNumId w:val="1"/>
   </w:num>
 </w:numbering>
 </file>

--- a/docs/Entregables/ProblemaC.docx
+++ b/docs/Entregables/ProblemaC.docx
@@ -1,6 +1,6 @@
 
 <file path=word/document.xml><?xml version="1.0" encoding="utf-8"?>
-<w:document xmlns:wpc="http://schemas.microsoft.com/office/word/2010/wordprocessingCanvas" xmlns:cx="http://schemas.microsoft.com/office/drawing/2014/chartex" xmlns:cx1="http://schemas.microsoft.com/office/drawing/2015/9/8/chartex" xmlns:mc="http://schemas.openxmlformats.org/markup-compatibility/2006" xmlns:o="urn:schemas-microsoft-com:office:office" xmlns:r="http://schemas.openxmlformats.org/officeDocument/2006/relationships" xmlns:m="http://schemas.openxmlformats.org/officeDocument/2006/math" xmlns:v="urn:schemas-microsoft-com:vml" xmlns:wp14="http://schemas.microsoft.com/office/word/2010/wordprocessingDrawing" xmlns:wp="http://schemas.openxmlformats.org/drawingml/2006/wordprocessingDrawing" xmlns:w10="urn:schemas-microsoft-com:office:word" xmlns:w="http://schemas.openxmlformats.org/wordprocessingml/2006/main" xmlns:w14="http://schemas.microsoft.com/office/word/2010/wordml" xmlns:w15="http://schemas.microsoft.com/office/word/2012/wordml" xmlns:w16se="http://schemas.microsoft.com/office/word/2015/wordml/symex" xmlns:wpg="http://schemas.microsoft.com/office/word/2010/wordprocessingGroup" xmlns:wpi="http://schemas.microsoft.com/office/word/2010/wordprocessingInk" xmlns:wne="http://schemas.microsoft.com/office/word/2006/wordml" xmlns:wps="http://schemas.microsoft.com/office/word/2010/wordprocessingShape" mc:Ignorable="w14 w15 w16se wp14">
+<w:document xmlns:wpc="http://schemas.microsoft.com/office/word/2010/wordprocessingCanvas" xmlns:cx="http://schemas.microsoft.com/office/drawing/2014/chartex" xmlns:mc="http://schemas.openxmlformats.org/markup-compatibility/2006" xmlns:o="urn:schemas-microsoft-com:office:office" xmlns:r="http://schemas.openxmlformats.org/officeDocument/2006/relationships" xmlns:m="http://schemas.openxmlformats.org/officeDocument/2006/math" xmlns:v="urn:schemas-microsoft-com:vml" xmlns:wp14="http://schemas.microsoft.com/office/word/2010/wordprocessingDrawing" xmlns:wp="http://schemas.openxmlformats.org/drawingml/2006/wordprocessingDrawing" xmlns:w10="urn:schemas-microsoft-com:office:word" xmlns:w="http://schemas.openxmlformats.org/wordprocessingml/2006/main" xmlns:w14="http://schemas.microsoft.com/office/word/2010/wordml" xmlns:w15="http://schemas.microsoft.com/office/word/2012/wordml" xmlns:w16se="http://schemas.microsoft.com/office/word/2015/wordml/symex" xmlns:wpg="http://schemas.microsoft.com/office/word/2010/wordprocessingGroup" xmlns:wpi="http://schemas.microsoft.com/office/word/2010/wordprocessingInk" xmlns:wne="http://schemas.microsoft.com/office/word/2006/wordml" xmlns:wps="http://schemas.microsoft.com/office/word/2010/wordprocessingShape" mc:Ignorable="w14 w15 w16se wp14">
   <w:body>
     <w:p>
       <w:pPr>
@@ -1144,15 +1144,7 @@
               <w:sz w:val="24"/>
               <w:szCs w:val="24"/>
             </w:rPr>
-            <m:t>PRE: {</m:t>
-          </m:r>
-          <m:r>
-            <w:rPr>
-              <w:rFonts w:ascii="Cambria Math" w:hAnsi="Cambria Math" w:cs="Times New Roman"/>
-              <w:sz w:val="24"/>
-              <w:szCs w:val="24"/>
-            </w:rPr>
-            <m:t>n&gt;0∧</m:t>
+            <m:t>PRE: {n&gt;0∧</m:t>
           </m:r>
           <m:d>
             <m:dPr>
@@ -1238,23 +1230,7 @@
               <w:sz w:val="24"/>
               <w:szCs w:val="24"/>
             </w:rPr>
-            <m:t>∧</m:t>
-          </m:r>
-          <m:r>
-            <w:rPr>
-              <w:rFonts w:ascii="Cambria Math" w:hAnsi="Cambria Math" w:cs="Times New Roman"/>
-              <w:sz w:val="24"/>
-              <w:szCs w:val="24"/>
-            </w:rPr>
-            <m:t>k</m:t>
-          </m:r>
-          <m:r>
-            <w:rPr>
-              <w:rFonts w:ascii="Cambria Math" w:hAnsi="Cambria Math" w:cs="Times New Roman"/>
-              <w:sz w:val="24"/>
-              <w:szCs w:val="24"/>
-            </w:rPr>
-            <m:t>&gt;0</m:t>
+            <m:t>∧k&gt;0</m:t>
           </m:r>
         </m:oMath>
       </m:oMathPara>
@@ -1383,119 +1359,7 @@
             <w:sz w:val="24"/>
             <w:szCs w:val="24"/>
           </w:rPr>
-          <m:t>=(∃ x,y, A,B</m:t>
-        </m:r>
-        <m:r>
-          <w:rPr>
-            <w:rFonts w:ascii="Cambria Math" w:eastAsiaTheme="minorEastAsia" w:hAnsi="Cambria Math" w:cs="Times New Roman"/>
-            <w:sz w:val="24"/>
-            <w:szCs w:val="24"/>
-          </w:rPr>
-          <m:t>∈nat</m:t>
-        </m:r>
-        <m:r>
-          <w:rPr>
-            <w:rFonts w:ascii="Cambria Math" w:eastAsiaTheme="minorEastAsia" w:hAnsi="Cambria Math" w:cs="Times New Roman"/>
-            <w:sz w:val="24"/>
-            <w:szCs w:val="24"/>
-          </w:rPr>
-          <m:t xml:space="preserve"> |M[A]</m:t>
-        </m:r>
-        <m:r>
-          <w:rPr>
-            <w:rFonts w:ascii="Cambria Math" w:eastAsiaTheme="minorEastAsia" w:hAnsi="Cambria Math" w:cs="Times New Roman"/>
-            <w:sz w:val="24"/>
-            <w:szCs w:val="24"/>
-          </w:rPr>
-          <m:t>[1</m:t>
-        </m:r>
-        <m:r>
-          <w:rPr>
-            <w:rFonts w:ascii="Cambria Math" w:eastAsiaTheme="minorEastAsia" w:hAnsi="Cambria Math" w:cs="Times New Roman"/>
-            <w:sz w:val="24"/>
-            <w:szCs w:val="24"/>
-          </w:rPr>
-          <m:t>]≤x≤m[A</m:t>
-        </m:r>
-        <m:r>
-          <w:rPr>
-            <w:rFonts w:ascii="Cambria Math" w:eastAsiaTheme="minorEastAsia" w:hAnsi="Cambria Math" w:cs="Times New Roman"/>
-            <w:sz w:val="24"/>
-            <w:szCs w:val="24"/>
-          </w:rPr>
-          <m:t>][2</m:t>
-        </m:r>
-        <m:r>
-          <w:rPr>
-            <w:rFonts w:ascii="Cambria Math" w:eastAsiaTheme="minorEastAsia" w:hAnsi="Cambria Math" w:cs="Times New Roman"/>
-            <w:sz w:val="24"/>
-            <w:szCs w:val="24"/>
-          </w:rPr>
-          <m:t>]∧</m:t>
-        </m:r>
-        <m:r>
-          <w:rPr>
-            <w:rFonts w:ascii="Cambria Math" w:eastAsiaTheme="minorEastAsia" w:hAnsi="Cambria Math" w:cs="Times New Roman"/>
-            <w:sz w:val="24"/>
-            <w:szCs w:val="24"/>
-          </w:rPr>
-          <m:t>M[</m:t>
-        </m:r>
-        <m:r>
-          <w:rPr>
-            <w:rFonts w:ascii="Cambria Math" w:eastAsiaTheme="minorEastAsia" w:hAnsi="Cambria Math" w:cs="Times New Roman"/>
-            <w:sz w:val="24"/>
-            <w:szCs w:val="24"/>
-          </w:rPr>
-          <m:t>B</m:t>
-        </m:r>
-        <m:r>
-          <w:rPr>
-            <w:rFonts w:ascii="Cambria Math" w:eastAsiaTheme="minorEastAsia" w:hAnsi="Cambria Math" w:cs="Times New Roman"/>
-            <w:sz w:val="24"/>
-            <w:szCs w:val="24"/>
-          </w:rPr>
-          <m:t>]</m:t>
-        </m:r>
-        <m:r>
-          <w:rPr>
-            <w:rFonts w:ascii="Cambria Math" w:eastAsiaTheme="minorEastAsia" w:hAnsi="Cambria Math" w:cs="Times New Roman"/>
-            <w:sz w:val="24"/>
-            <w:szCs w:val="24"/>
-          </w:rPr>
-          <m:t>[1</m:t>
-        </m:r>
-        <m:r>
-          <w:rPr>
-            <w:rFonts w:ascii="Cambria Math" w:eastAsiaTheme="minorEastAsia" w:hAnsi="Cambria Math" w:cs="Times New Roman"/>
-            <w:sz w:val="24"/>
-            <w:szCs w:val="24"/>
-          </w:rPr>
-          <m:t>]≤</m:t>
-        </m:r>
-        <m:r>
-          <w:rPr>
-            <w:rFonts w:ascii="Cambria Math" w:eastAsiaTheme="minorEastAsia" w:hAnsi="Cambria Math" w:cs="Times New Roman"/>
-            <w:sz w:val="24"/>
-            <w:szCs w:val="24"/>
-          </w:rPr>
-          <m:t>y</m:t>
-        </m:r>
-        <m:r>
-          <w:rPr>
-            <w:rFonts w:ascii="Cambria Math" w:eastAsiaTheme="minorEastAsia" w:hAnsi="Cambria Math" w:cs="Times New Roman"/>
-            <w:sz w:val="24"/>
-            <w:szCs w:val="24"/>
-          </w:rPr>
-          <m:t>≤</m:t>
-        </m:r>
-        <m:r>
-          <w:rPr>
-            <w:rFonts w:ascii="Cambria Math" w:eastAsiaTheme="minorEastAsia" w:hAnsi="Cambria Math" w:cs="Times New Roman"/>
-            <w:sz w:val="24"/>
-            <w:szCs w:val="24"/>
-          </w:rPr>
-          <m:t>m</m:t>
+          <m:t>=(∃ x,y, A,B∈nat |M[A][1]≤x≤m[A][2]∧M[B][1]≤y≤m</m:t>
         </m:r>
         <m:d>
           <m:dPr>
@@ -1572,6 +1436,107 @@
           <w:szCs w:val="24"/>
         </w:rPr>
       </w:pPr>
+      <w:r>
+        <w:rPr>
+          <w:rFonts w:ascii="Times New Roman" w:eastAsiaTheme="minorEastAsia" w:hAnsi="Times New Roman" w:cs="Times New Roman"/>
+          <w:sz w:val="24"/>
+          <w:szCs w:val="24"/>
+        </w:rPr>
+        <w:t>Necesito una función que dados dos conjuntos X, Y de naturales que representan los índices de los servicios, me diga si tiene servicios iguales:</w:t>
+      </w:r>
+    </w:p>
+    <w:p>
+      <w:pPr>
+        <w:ind w:left="1068"/>
+        <w:rPr>
+          <w:rFonts w:ascii="Times New Roman" w:eastAsiaTheme="minorEastAsia" w:hAnsi="Times New Roman" w:cs="Times New Roman"/>
+          <w:sz w:val="24"/>
+          <w:szCs w:val="24"/>
+        </w:rPr>
+      </w:pPr>
+      <m:oMathPara>
+        <m:oMath>
+          <m:r>
+            <w:rPr>
+              <w:rFonts w:ascii="Cambria Math" w:eastAsiaTheme="minorEastAsia" w:hAnsi="Cambria Math" w:cs="Times New Roman"/>
+              <w:sz w:val="24"/>
+              <w:szCs w:val="24"/>
+            </w:rPr>
+            <m:t>AI</m:t>
+          </m:r>
+          <m:d>
+            <m:dPr>
+              <m:ctrlPr>
+                <w:rPr>
+                  <w:rFonts w:ascii="Cambria Math" w:eastAsiaTheme="minorEastAsia" w:hAnsi="Cambria Math" w:cs="Times New Roman"/>
+                  <w:i/>
+                  <w:sz w:val="24"/>
+                  <w:szCs w:val="24"/>
+                </w:rPr>
+              </m:ctrlPr>
+            </m:dPr>
+            <m:e>
+              <m:r>
+                <w:rPr>
+                  <w:rFonts w:ascii="Cambria Math" w:eastAsiaTheme="minorEastAsia" w:hAnsi="Cambria Math" w:cs="Times New Roman"/>
+                  <w:sz w:val="24"/>
+                  <w:szCs w:val="24"/>
+                </w:rPr>
+                <m:t>x,y</m:t>
+              </m:r>
+            </m:e>
+          </m:d>
+          <m:r>
+            <w:rPr>
+              <w:rFonts w:ascii="Cambria Math" w:eastAsiaTheme="minorEastAsia" w:hAnsi="Cambria Math" w:cs="Times New Roman"/>
+              <w:sz w:val="24"/>
+              <w:szCs w:val="24"/>
+            </w:rPr>
+            <m:t>=</m:t>
+          </m:r>
+          <m:d>
+            <m:dPr>
+              <m:endChr m:val="|"/>
+              <m:ctrlPr>
+                <w:rPr>
+                  <w:rFonts w:ascii="Cambria Math" w:eastAsiaTheme="minorEastAsia" w:hAnsi="Cambria Math" w:cs="Times New Roman"/>
+                  <w:i/>
+                  <w:sz w:val="24"/>
+                  <w:szCs w:val="24"/>
+                </w:rPr>
+              </m:ctrlPr>
+            </m:dPr>
+            <m:e>
+              <m:r>
+                <w:rPr>
+                  <w:rFonts w:ascii="Cambria Math" w:eastAsiaTheme="minorEastAsia" w:hAnsi="Cambria Math" w:cs="Times New Roman"/>
+                  <w:sz w:val="24"/>
+                  <w:szCs w:val="24"/>
+                </w:rPr>
+                <m:t>∃ i,j</m:t>
+              </m:r>
+            </m:e>
+          </m:d>
+          <m:r>
+            <w:rPr>
+              <w:rFonts w:ascii="Cambria Math" w:eastAsiaTheme="minorEastAsia" w:hAnsi="Cambria Math" w:cs="Times New Roman"/>
+              <w:sz w:val="24"/>
+              <w:szCs w:val="24"/>
+            </w:rPr>
+            <m:t>i∈x∧j∈y:i=j)</m:t>
+          </m:r>
+        </m:oMath>
+      </m:oMathPara>
+    </w:p>
+    <w:p>
+      <w:pPr>
+        <w:ind w:left="1068"/>
+        <w:rPr>
+          <w:rFonts w:ascii="Times New Roman" w:eastAsiaTheme="minorEastAsia" w:hAnsi="Times New Roman" w:cs="Times New Roman"/>
+          <w:sz w:val="24"/>
+          <w:szCs w:val="24"/>
+        </w:rPr>
+      </w:pPr>
       <m:oMathPara>
         <m:oMathParaPr>
           <m:jc m:val="left"/>
@@ -1583,7 +1548,431 @@
               <w:sz w:val="24"/>
               <w:szCs w:val="24"/>
             </w:rPr>
-            <m:t>POS:{}</m:t>
+            <m:t>POS:{</m:t>
+          </m:r>
+          <m:r>
+            <w:rPr>
+              <w:rFonts w:ascii="Cambria Math" w:hAnsi="Cambria Math" w:cs="Times New Roman"/>
+              <w:sz w:val="24"/>
+              <w:szCs w:val="24"/>
+            </w:rPr>
+            <m:t>rta≡(+|</m:t>
+          </m:r>
+          <m:sSub>
+            <m:sSubPr>
+              <m:ctrlPr>
+                <w:rPr>
+                  <w:rFonts w:ascii="Cambria Math" w:hAnsi="Cambria Math" w:cs="Times New Roman"/>
+                  <w:i/>
+                  <w:sz w:val="24"/>
+                  <w:szCs w:val="24"/>
+                </w:rPr>
+              </m:ctrlPr>
+            </m:sSubPr>
+            <m:e>
+              <m:r>
+                <w:rPr>
+                  <w:rFonts w:ascii="Cambria Math" w:hAnsi="Cambria Math" w:cs="Times New Roman"/>
+                  <w:sz w:val="24"/>
+                  <w:szCs w:val="24"/>
+                </w:rPr>
+                <m:t>x</m:t>
+              </m:r>
+            </m:e>
+            <m:sub>
+              <m:r>
+                <w:rPr>
+                  <w:rFonts w:ascii="Cambria Math" w:hAnsi="Cambria Math" w:cs="Times New Roman"/>
+                  <w:sz w:val="24"/>
+                  <w:szCs w:val="24"/>
+                </w:rPr>
+                <m:t>1</m:t>
+              </m:r>
+            </m:sub>
+          </m:sSub>
+          <m:r>
+            <w:rPr>
+              <w:rFonts w:ascii="Cambria Math" w:hAnsi="Cambria Math" w:cs="Times New Roman"/>
+              <w:sz w:val="24"/>
+              <w:szCs w:val="24"/>
+            </w:rPr>
+            <m:t>…</m:t>
+          </m:r>
+          <m:sSub>
+            <m:sSubPr>
+              <m:ctrlPr>
+                <w:rPr>
+                  <w:rFonts w:ascii="Cambria Math" w:hAnsi="Cambria Math" w:cs="Times New Roman"/>
+                  <w:i/>
+                  <w:sz w:val="24"/>
+                  <w:szCs w:val="24"/>
+                </w:rPr>
+              </m:ctrlPr>
+            </m:sSubPr>
+            <m:e>
+              <m:r>
+                <w:rPr>
+                  <w:rFonts w:ascii="Cambria Math" w:hAnsi="Cambria Math" w:cs="Times New Roman"/>
+                  <w:sz w:val="24"/>
+                  <w:szCs w:val="24"/>
+                </w:rPr>
+                <m:t>x</m:t>
+              </m:r>
+            </m:e>
+            <m:sub>
+              <m:r>
+                <w:rPr>
+                  <w:rFonts w:ascii="Cambria Math" w:hAnsi="Cambria Math" w:cs="Times New Roman"/>
+                  <w:sz w:val="24"/>
+                  <w:szCs w:val="24"/>
+                </w:rPr>
+                <m:t>k</m:t>
+              </m:r>
+            </m:sub>
+          </m:sSub>
+          <m:r>
+            <w:rPr>
+              <w:rFonts w:ascii="Cambria Math" w:hAnsi="Cambria Math" w:cs="Times New Roman"/>
+              <w:sz w:val="24"/>
+              <w:szCs w:val="24"/>
+            </w:rPr>
+            <m:t xml:space="preserve"> set of nat∧</m:t>
+          </m:r>
+          <m:d>
+            <m:dPr>
+              <m:ctrlPr>
+                <w:rPr>
+                  <w:rFonts w:ascii="Cambria Math" w:hAnsi="Cambria Math" w:cs="Times New Roman"/>
+                  <w:i/>
+                  <w:sz w:val="24"/>
+                  <w:szCs w:val="24"/>
+                </w:rPr>
+              </m:ctrlPr>
+            </m:dPr>
+            <m:e>
+              <m:r>
+                <w:rPr>
+                  <w:rFonts w:ascii="Cambria Math" w:hAnsi="Cambria Math" w:cs="Times New Roman"/>
+                  <w:sz w:val="24"/>
+                  <w:szCs w:val="24"/>
+                </w:rPr>
+                <m:t xml:space="preserve">∀ </m:t>
+              </m:r>
+              <m:sSub>
+                <m:sSubPr>
+                  <m:ctrlPr>
+                    <w:rPr>
+                      <w:rFonts w:ascii="Cambria Math" w:hAnsi="Cambria Math" w:cs="Times New Roman"/>
+                      <w:i/>
+                      <w:sz w:val="24"/>
+                      <w:szCs w:val="24"/>
+                    </w:rPr>
+                  </m:ctrlPr>
+                </m:sSubPr>
+                <m:e>
+                  <m:r>
+                    <w:rPr>
+                      <w:rFonts w:ascii="Cambria Math" w:hAnsi="Cambria Math" w:cs="Times New Roman"/>
+                      <w:sz w:val="24"/>
+                      <w:szCs w:val="24"/>
+                    </w:rPr>
+                    <m:t>x</m:t>
+                  </m:r>
+                </m:e>
+                <m:sub>
+                  <m:r>
+                    <w:rPr>
+                      <w:rFonts w:ascii="Cambria Math" w:hAnsi="Cambria Math" w:cs="Times New Roman"/>
+                      <w:sz w:val="24"/>
+                      <w:szCs w:val="24"/>
+                    </w:rPr>
+                    <m:t>i</m:t>
+                  </m:r>
+                </m:sub>
+              </m:sSub>
+            </m:e>
+            <m:e>
+              <m:r>
+                <w:rPr>
+                  <w:rFonts w:ascii="Cambria Math" w:hAnsi="Cambria Math" w:cs="Times New Roman"/>
+                  <w:sz w:val="24"/>
+                  <w:szCs w:val="24"/>
+                </w:rPr>
+                <m:t>0≤i&lt;k:¬C</m:t>
+              </m:r>
+              <m:d>
+                <m:dPr>
+                  <m:ctrlPr>
+                    <w:rPr>
+                      <w:rFonts w:ascii="Cambria Math" w:hAnsi="Cambria Math" w:cs="Times New Roman"/>
+                      <w:i/>
+                      <w:sz w:val="24"/>
+                      <w:szCs w:val="24"/>
+                    </w:rPr>
+                  </m:ctrlPr>
+                </m:dPr>
+                <m:e>
+                  <m:sSub>
+                    <m:sSubPr>
+                      <m:ctrlPr>
+                        <w:rPr>
+                          <w:rFonts w:ascii="Cambria Math" w:hAnsi="Cambria Math" w:cs="Times New Roman"/>
+                          <w:i/>
+                          <w:sz w:val="24"/>
+                          <w:szCs w:val="24"/>
+                        </w:rPr>
+                      </m:ctrlPr>
+                    </m:sSubPr>
+                    <m:e>
+                      <m:r>
+                        <w:rPr>
+                          <w:rFonts w:ascii="Cambria Math" w:hAnsi="Cambria Math" w:cs="Times New Roman"/>
+                          <w:sz w:val="24"/>
+                          <w:szCs w:val="24"/>
+                        </w:rPr>
+                        <m:t>x</m:t>
+                      </m:r>
+                    </m:e>
+                    <m:sub>
+                      <m:r>
+                        <w:rPr>
+                          <w:rFonts w:ascii="Cambria Math" w:hAnsi="Cambria Math" w:cs="Times New Roman"/>
+                          <w:sz w:val="24"/>
+                          <w:szCs w:val="24"/>
+                        </w:rPr>
+                        <m:t>i</m:t>
+                      </m:r>
+                    </m:sub>
+                  </m:sSub>
+                </m:e>
+              </m:d>
+            </m:e>
+          </m:d>
+          <m:r>
+            <w:rPr>
+              <w:rFonts w:ascii="Cambria Math" w:hAnsi="Cambria Math" w:cs="Times New Roman"/>
+              <w:sz w:val="24"/>
+              <w:szCs w:val="24"/>
+            </w:rPr>
+            <m:t xml:space="preserve">∧(∀ </m:t>
+          </m:r>
+          <m:sSub>
+            <m:sSubPr>
+              <m:ctrlPr>
+                <w:rPr>
+                  <w:rFonts w:ascii="Cambria Math" w:hAnsi="Cambria Math" w:cs="Times New Roman"/>
+                  <w:i/>
+                  <w:sz w:val="24"/>
+                  <w:szCs w:val="24"/>
+                </w:rPr>
+              </m:ctrlPr>
+            </m:sSubPr>
+            <m:e>
+              <m:r>
+                <w:rPr>
+                  <w:rFonts w:ascii="Cambria Math" w:hAnsi="Cambria Math" w:cs="Times New Roman"/>
+                  <w:sz w:val="24"/>
+                  <w:szCs w:val="24"/>
+                </w:rPr>
+                <m:t>x</m:t>
+              </m:r>
+            </m:e>
+            <m:sub>
+              <m:r>
+                <w:rPr>
+                  <w:rFonts w:ascii="Cambria Math" w:hAnsi="Cambria Math" w:cs="Times New Roman"/>
+                  <w:sz w:val="24"/>
+                  <w:szCs w:val="24"/>
+                </w:rPr>
+                <m:t>i</m:t>
+              </m:r>
+            </m:sub>
+          </m:sSub>
+          <m:r>
+            <w:rPr>
+              <w:rFonts w:ascii="Cambria Math" w:hAnsi="Cambria Math" w:cs="Times New Roman"/>
+              <w:sz w:val="24"/>
+              <w:szCs w:val="24"/>
+            </w:rPr>
+            <m:t>,</m:t>
+          </m:r>
+          <m:sSub>
+            <m:sSubPr>
+              <m:ctrlPr>
+                <w:rPr>
+                  <w:rFonts w:ascii="Cambria Math" w:hAnsi="Cambria Math" w:cs="Times New Roman"/>
+                  <w:i/>
+                  <w:sz w:val="24"/>
+                  <w:szCs w:val="24"/>
+                </w:rPr>
+              </m:ctrlPr>
+            </m:sSubPr>
+            <m:e>
+              <m:r>
+                <w:rPr>
+                  <w:rFonts w:ascii="Cambria Math" w:hAnsi="Cambria Math" w:cs="Times New Roman"/>
+                  <w:sz w:val="24"/>
+                  <w:szCs w:val="24"/>
+                </w:rPr>
+                <m:t>x</m:t>
+              </m:r>
+            </m:e>
+            <m:sub>
+              <m:r>
+                <w:rPr>
+                  <w:rFonts w:ascii="Cambria Math" w:hAnsi="Cambria Math" w:cs="Times New Roman"/>
+                  <w:sz w:val="24"/>
+                  <w:szCs w:val="24"/>
+                </w:rPr>
+                <m:t>j</m:t>
+              </m:r>
+            </m:sub>
+          </m:sSub>
+          <m:r>
+            <w:rPr>
+              <w:rFonts w:ascii="Cambria Math" w:hAnsi="Cambria Math" w:cs="Times New Roman"/>
+              <w:sz w:val="24"/>
+              <w:szCs w:val="24"/>
+            </w:rPr>
+            <m:t>|0≤i,j&lt;k∧i≠k:¬Al(</m:t>
+          </m:r>
+          <m:sSub>
+            <m:sSubPr>
+              <m:ctrlPr>
+                <w:rPr>
+                  <w:rFonts w:ascii="Cambria Math" w:hAnsi="Cambria Math" w:cs="Times New Roman"/>
+                  <w:i/>
+                  <w:sz w:val="24"/>
+                  <w:szCs w:val="24"/>
+                </w:rPr>
+              </m:ctrlPr>
+            </m:sSubPr>
+            <m:e>
+              <m:r>
+                <w:rPr>
+                  <w:rFonts w:ascii="Cambria Math" w:hAnsi="Cambria Math" w:cs="Times New Roman"/>
+                  <w:sz w:val="24"/>
+                  <w:szCs w:val="24"/>
+                </w:rPr>
+                <m:t>x</m:t>
+              </m:r>
+            </m:e>
+            <m:sub>
+              <m:r>
+                <w:rPr>
+                  <w:rFonts w:ascii="Cambria Math" w:hAnsi="Cambria Math" w:cs="Times New Roman"/>
+                  <w:sz w:val="24"/>
+                  <w:szCs w:val="24"/>
+                </w:rPr>
+                <m:t>i</m:t>
+              </m:r>
+            </m:sub>
+          </m:sSub>
+          <m:r>
+            <w:rPr>
+              <w:rFonts w:ascii="Cambria Math" w:hAnsi="Cambria Math" w:cs="Times New Roman"/>
+              <w:sz w:val="24"/>
+              <w:szCs w:val="24"/>
+            </w:rPr>
+            <m:t>,</m:t>
+          </m:r>
+          <m:sSub>
+            <m:sSubPr>
+              <m:ctrlPr>
+                <w:rPr>
+                  <w:rFonts w:ascii="Cambria Math" w:hAnsi="Cambria Math" w:cs="Times New Roman"/>
+                  <w:i/>
+                  <w:sz w:val="24"/>
+                  <w:szCs w:val="24"/>
+                </w:rPr>
+              </m:ctrlPr>
+            </m:sSubPr>
+            <m:e>
+              <m:r>
+                <w:rPr>
+                  <w:rFonts w:ascii="Cambria Math" w:hAnsi="Cambria Math" w:cs="Times New Roman"/>
+                  <w:sz w:val="24"/>
+                  <w:szCs w:val="24"/>
+                </w:rPr>
+                <m:t>x</m:t>
+              </m:r>
+            </m:e>
+            <m:sub>
+              <m:r>
+                <w:rPr>
+                  <w:rFonts w:ascii="Cambria Math" w:hAnsi="Cambria Math" w:cs="Times New Roman"/>
+                  <w:sz w:val="24"/>
+                  <w:szCs w:val="24"/>
+                </w:rPr>
+                <m:t>j</m:t>
+              </m:r>
+            </m:sub>
+          </m:sSub>
+          <m:r>
+            <w:rPr>
+              <w:rFonts w:ascii="Cambria Math" w:hAnsi="Cambria Math" w:cs="Times New Roman"/>
+              <w:sz w:val="24"/>
+              <w:szCs w:val="24"/>
+            </w:rPr>
+            <m:t xml:space="preserve">) </m:t>
+          </m:r>
+          <m:r>
+            <w:rPr>
+              <w:rFonts w:ascii="Cambria Math" w:hAnsi="Cambria Math" w:cs="Times New Roman"/>
+              <w:sz w:val="24"/>
+              <w:szCs w:val="24"/>
+            </w:rPr>
+            <m:t>:m[</m:t>
+          </m:r>
+          <m:sSub>
+            <m:sSubPr>
+              <m:ctrlPr>
+                <w:rPr>
+                  <w:rFonts w:ascii="Cambria Math" w:hAnsi="Cambria Math" w:cs="Times New Roman"/>
+                  <w:i/>
+                  <w:sz w:val="24"/>
+                  <w:szCs w:val="24"/>
+                </w:rPr>
+              </m:ctrlPr>
+            </m:sSubPr>
+            <m:e>
+              <m:r>
+                <w:rPr>
+                  <w:rFonts w:ascii="Cambria Math" w:hAnsi="Cambria Math" w:cs="Times New Roman"/>
+                  <w:sz w:val="24"/>
+                  <w:szCs w:val="24"/>
+                </w:rPr>
+                <m:t>x</m:t>
+              </m:r>
+            </m:e>
+            <m:sub>
+              <m:r>
+                <w:rPr>
+                  <w:rFonts w:ascii="Cambria Math" w:hAnsi="Cambria Math" w:cs="Times New Roman"/>
+                  <w:sz w:val="24"/>
+                  <w:szCs w:val="24"/>
+                </w:rPr>
+                <m:t>i</m:t>
+              </m:r>
+            </m:sub>
+          </m:sSub>
+          <m:r>
+            <w:rPr>
+              <w:rFonts w:ascii="Cambria Math" w:hAnsi="Cambria Math" w:cs="Times New Roman"/>
+              <w:sz w:val="24"/>
+              <w:szCs w:val="24"/>
+            </w:rPr>
+            <m:t>][3])</m:t>
+          </m:r>
+          <w:bookmarkStart w:id="0" w:name="_GoBack"/>
+          <w:bookmarkEnd w:id="0"/>
+          <m:r>
+            <w:rPr>
+              <w:rFonts w:ascii="Cambria Math" w:hAnsi="Cambria Math" w:cs="Times New Roman"/>
+              <w:sz w:val="24"/>
+              <w:szCs w:val="24"/>
+            </w:rPr>
+            <m:t>}</m:t>
           </m:r>
         </m:oMath>
       </m:oMathPara>
@@ -1603,6 +1992,7 @@
           <w:sz w:val="24"/>
           <w:szCs w:val="24"/>
         </w:rPr>
+        <w:lastRenderedPageBreak/>
         <w:t xml:space="preserve">A continuación, </w:t>
       </w:r>
       <w:r>
@@ -1669,15 +2059,7 @@
               <w:sz w:val="24"/>
               <w:szCs w:val="24"/>
             </w:rPr>
-            <m:t>Todos los posibles subconjuntos de servicios tal que ningun</m:t>
-          </m:r>
-          <m:r>
-            <w:rPr>
-              <w:rFonts w:ascii="Cambria Math" w:eastAsiaTheme="minorEastAsia" w:hAnsi="Cambria Math" w:cs="Times New Roman"/>
-              <w:sz w:val="24"/>
-              <w:szCs w:val="24"/>
-            </w:rPr>
-            <m:t>o</m:t>
+            <m:t>Todos los posibles subconjuntos de servicios tal que ninguno</m:t>
           </m:r>
         </m:oMath>
       </m:oMathPara>
@@ -2196,8 +2578,6 @@
           <w:szCs w:val="24"/>
         </w:rPr>
       </w:pPr>
-      <w:bookmarkStart w:id="0" w:name="_GoBack"/>
-      <w:bookmarkEnd w:id="0"/>
     </w:p>
     <w:p>
       <w:pPr>
@@ -2424,7 +2804,7 @@
 </file>
 
 <file path=word/numbering.xml><?xml version="1.0" encoding="utf-8"?>
-<w:numbering xmlns:wpc="http://schemas.microsoft.com/office/word/2010/wordprocessingCanvas" xmlns:cx="http://schemas.microsoft.com/office/drawing/2014/chartex" xmlns:cx1="http://schemas.microsoft.com/office/drawing/2015/9/8/chartex" xmlns:mc="http://schemas.openxmlformats.org/markup-compatibility/2006" xmlns:o="urn:schemas-microsoft-com:office:office" xmlns:r="http://schemas.openxmlformats.org/officeDocument/2006/relationships" xmlns:m="http://schemas.openxmlformats.org/officeDocument/2006/math" xmlns:v="urn:schemas-microsoft-com:vml" xmlns:wp14="http://schemas.microsoft.com/office/word/2010/wordprocessingDrawing" xmlns:wp="http://schemas.openxmlformats.org/drawingml/2006/wordprocessingDrawing" xmlns:w10="urn:schemas-microsoft-com:office:word" xmlns:w="http://schemas.openxmlformats.org/wordprocessingml/2006/main" xmlns:w14="http://schemas.microsoft.com/office/word/2010/wordml" xmlns:w15="http://schemas.microsoft.com/office/word/2012/wordml" xmlns:w16se="http://schemas.microsoft.com/office/word/2015/wordml/symex" xmlns:wpg="http://schemas.microsoft.com/office/word/2010/wordprocessingGroup" xmlns:wpi="http://schemas.microsoft.com/office/word/2010/wordprocessingInk" xmlns:wne="http://schemas.microsoft.com/office/word/2006/wordml" xmlns:wps="http://schemas.microsoft.com/office/word/2010/wordprocessingShape" mc:Ignorable="w14 w15 w16se wp14">
+<w:numbering xmlns:wpc="http://schemas.microsoft.com/office/word/2010/wordprocessingCanvas" xmlns:cx="http://schemas.microsoft.com/office/drawing/2014/chartex" xmlns:mc="http://schemas.openxmlformats.org/markup-compatibility/2006" xmlns:o="urn:schemas-microsoft-com:office:office" xmlns:r="http://schemas.openxmlformats.org/officeDocument/2006/relationships" xmlns:m="http://schemas.openxmlformats.org/officeDocument/2006/math" xmlns:v="urn:schemas-microsoft-com:vml" xmlns:wp14="http://schemas.microsoft.com/office/word/2010/wordprocessingDrawing" xmlns:wp="http://schemas.openxmlformats.org/drawingml/2006/wordprocessingDrawing" xmlns:w10="urn:schemas-microsoft-com:office:word" xmlns:w="http://schemas.openxmlformats.org/wordprocessingml/2006/main" xmlns:w14="http://schemas.microsoft.com/office/word/2010/wordml" xmlns:w15="http://schemas.microsoft.com/office/word/2012/wordml" xmlns:w16se="http://schemas.microsoft.com/office/word/2015/wordml/symex" xmlns:wpg="http://schemas.microsoft.com/office/word/2010/wordprocessingGroup" xmlns:wpi="http://schemas.microsoft.com/office/word/2010/wordprocessingInk" xmlns:wne="http://schemas.microsoft.com/office/word/2006/wordml" xmlns:wps="http://schemas.microsoft.com/office/word/2010/wordprocessingShape" mc:Ignorable="w14 w15 w16se wp14">
   <w:abstractNum w:abstractNumId="0" w15:restartNumberingAfterBreak="0">
     <w:nsid w:val="10E42B03"/>
     <w:multiLevelType w:val="hybridMultilevel"/>

--- a/docs/Entregables/ProblemaC.docx
+++ b/docs/Entregables/ProblemaC.docx
@@ -1548,15 +1548,7 @@
               <w:sz w:val="24"/>
               <w:szCs w:val="24"/>
             </w:rPr>
-            <m:t>POS:{</m:t>
-          </m:r>
-          <m:r>
-            <w:rPr>
-              <w:rFonts w:ascii="Cambria Math" w:hAnsi="Cambria Math" w:cs="Times New Roman"/>
-              <w:sz w:val="24"/>
-              <w:szCs w:val="24"/>
-            </w:rPr>
-            <m:t>rta≡(+|</m:t>
+            <m:t>POS:{rta≡(+|</m:t>
           </m:r>
           <m:sSub>
             <m:sSubPr>
@@ -1914,15 +1906,7 @@
               <w:sz w:val="24"/>
               <w:szCs w:val="24"/>
             </w:rPr>
-            <m:t xml:space="preserve">) </m:t>
-          </m:r>
-          <m:r>
-            <w:rPr>
-              <w:rFonts w:ascii="Cambria Math" w:hAnsi="Cambria Math" w:cs="Times New Roman"/>
-              <w:sz w:val="24"/>
-              <w:szCs w:val="24"/>
-            </w:rPr>
-            <m:t>:m[</m:t>
+            <m:t>) :m[</m:t>
           </m:r>
           <m:sSub>
             <m:sSubPr>
@@ -1962,17 +1946,7 @@
               <w:sz w:val="24"/>
               <w:szCs w:val="24"/>
             </w:rPr>
-            <m:t>][3])</m:t>
-          </m:r>
-          <w:bookmarkStart w:id="0" w:name="_GoBack"/>
-          <w:bookmarkEnd w:id="0"/>
-          <m:r>
-            <w:rPr>
-              <w:rFonts w:ascii="Cambria Math" w:hAnsi="Cambria Math" w:cs="Times New Roman"/>
-              <w:sz w:val="24"/>
-              <w:szCs w:val="24"/>
-            </w:rPr>
-            <m:t>}</m:t>
+            <m:t>][3])}</m:t>
           </m:r>
         </m:oMath>
       </m:oMathPara>
@@ -2394,13 +2368,59 @@
               <w:sz w:val="24"/>
               <w:szCs w:val="24"/>
             </w:rPr>
-            <m:t xml:space="preserve"> ¬C</m:t>
+            <m:t xml:space="preserve"> </m:t>
+          </m:r>
+          <m:r>
+            <w:rPr>
+              <w:rFonts w:ascii="Cambria Math" w:eastAsiaTheme="minorEastAsia" w:hAnsi="Cambria Math" w:cs="Times New Roman"/>
+              <w:sz w:val="24"/>
+              <w:szCs w:val="24"/>
+            </w:rPr>
+            <m:t>e∉S</m:t>
+          </m:r>
+          <m:r>
+            <w:rPr>
+              <w:rFonts w:ascii="Cambria Math" w:eastAsiaTheme="minorEastAsia" w:hAnsi="Cambria Math" w:cs="Times New Roman"/>
+              <w:sz w:val="24"/>
+              <w:szCs w:val="24"/>
+            </w:rPr>
+            <m:t xml:space="preserve">) </m:t>
+          </m:r>
+        </m:oMath>
+      </m:oMathPara>
+    </w:p>
+    <w:p>
+      <w:pPr>
+        <w:ind w:left="1068"/>
+        <w:rPr>
+          <w:rFonts w:ascii="Times New Roman" w:hAnsi="Times New Roman" w:cs="Times New Roman"/>
+          <w:b/>
+          <w:sz w:val="24"/>
+          <w:szCs w:val="24"/>
+        </w:rPr>
+      </w:pPr>
+      <m:oMathPara>
+        <m:oMathParaPr>
+          <m:jc m:val="left"/>
+        </m:oMathParaPr>
+        <m:oMath>
+          <m:r>
+            <m:rPr>
+              <m:sty m:val="bi"/>
+            </m:rPr>
+            <w:rPr>
+              <w:rFonts w:ascii="Cambria Math" w:hAnsi="Cambria Math" w:cs="Times New Roman"/>
+              <w:sz w:val="24"/>
+              <w:szCs w:val="24"/>
+            </w:rPr>
+            <m:t>DOMINO</m:t>
           </m:r>
           <m:d>
             <m:dPr>
               <m:ctrlPr>
                 <w:rPr>
                   <w:rFonts w:ascii="Cambria Math" w:eastAsiaTheme="minorEastAsia" w:hAnsi="Cambria Math" w:cs="Times New Roman"/>
+                  <w:b/>
                   <w:i/>
                   <w:sz w:val="24"/>
                   <w:szCs w:val="24"/>
@@ -2408,6 +2428,51 @@
               </m:ctrlPr>
             </m:dPr>
             <m:e>
+              <m:r>
+                <m:rPr>
+                  <m:sty m:val="bi"/>
+                </m:rPr>
+                <w:rPr>
+                  <w:rFonts w:ascii="Cambria Math" w:eastAsiaTheme="minorEastAsia" w:hAnsi="Cambria Math" w:cs="Times New Roman"/>
+                  <w:sz w:val="24"/>
+                  <w:szCs w:val="24"/>
+                </w:rPr>
+                <m:t>S</m:t>
+              </m:r>
+            </m:e>
+          </m:d>
+          <m:r>
+            <m:rPr>
+              <m:sty m:val="bi"/>
+            </m:rPr>
+            <w:rPr>
+              <w:rFonts w:ascii="Cambria Math" w:eastAsiaTheme="minorEastAsia" w:hAnsi="Cambria Math" w:cs="Times New Roman"/>
+              <w:sz w:val="24"/>
+              <w:szCs w:val="24"/>
+            </w:rPr>
+            <m:t xml:space="preserve">= </m:t>
+          </m:r>
+          <m:d>
+            <m:dPr>
+              <m:endChr m:val="|"/>
+              <m:ctrlPr>
+                <w:rPr>
+                  <w:rFonts w:ascii="Cambria Math" w:hAnsi="Cambria Math" w:cs="Times New Roman"/>
+                  <w:i/>
+                  <w:sz w:val="24"/>
+                  <w:szCs w:val="24"/>
+                </w:rPr>
+              </m:ctrlPr>
+            </m:dPr>
+            <m:e>
+              <m:r>
+                <w:rPr>
+                  <w:rFonts w:ascii="Cambria Math" w:hAnsi="Cambria Math" w:cs="Times New Roman"/>
+                  <w:sz w:val="24"/>
+                  <w:szCs w:val="24"/>
+                </w:rPr>
+                <m:t xml:space="preserve">∀ </m:t>
+              </m:r>
               <m:d>
                 <m:dPr>
                   <m:begChr m:val="{"/>
@@ -2464,6 +2529,22 @@
                   </m:r>
                 </m:e>
               </m:d>
+              <m:r>
+                <w:rPr>
+                  <w:rFonts w:ascii="Cambria Math" w:hAnsi="Cambria Math" w:cs="Times New Roman"/>
+                  <w:sz w:val="24"/>
+                  <w:szCs w:val="24"/>
+                </w:rPr>
+                <m:t xml:space="preserve"> </m:t>
+              </m:r>
+              <m:ctrlPr>
+                <w:rPr>
+                  <w:rFonts w:ascii="Cambria Math" w:eastAsiaTheme="minorEastAsia" w:hAnsi="Cambria Math" w:cs="Times New Roman"/>
+                  <w:i/>
+                  <w:sz w:val="24"/>
+                  <w:szCs w:val="24"/>
+                </w:rPr>
+              </m:ctrlPr>
             </m:e>
           </m:d>
           <m:r>
@@ -2472,79 +2553,101 @@
               <w:sz w:val="24"/>
               <w:szCs w:val="24"/>
             </w:rPr>
-            <m:t xml:space="preserve">) </m:t>
+            <m:t xml:space="preserve"> </m:t>
+          </m:r>
+          <m:r>
+            <w:rPr>
+              <w:rFonts w:ascii="Cambria Math" w:eastAsiaTheme="minorEastAsia" w:hAnsi="Cambria Math" w:cs="Times New Roman"/>
+              <w:sz w:val="24"/>
+              <w:szCs w:val="24"/>
+            </w:rPr>
+            <m:t>CRUCE(</m:t>
+          </m:r>
+          <m:d>
+            <m:dPr>
+              <m:begChr m:val="{"/>
+              <m:endChr m:val="}"/>
+              <m:ctrlPr>
+                <w:rPr>
+                  <w:rFonts w:ascii="Cambria Math" w:hAnsi="Cambria Math" w:cs="Times New Roman"/>
+                  <w:i/>
+                  <w:sz w:val="24"/>
+                  <w:szCs w:val="24"/>
+                </w:rPr>
+              </m:ctrlPr>
+            </m:dPr>
+            <m:e>
+              <m:r>
+                <w:rPr>
+                  <w:rFonts w:ascii="Cambria Math" w:hAnsi="Cambria Math" w:cs="Times New Roman"/>
+                  <w:sz w:val="24"/>
+                  <w:szCs w:val="24"/>
+                </w:rPr>
+                <m:t>S</m:t>
+              </m:r>
+            </m:e>
+          </m:d>
+          <m:r>
+            <w:rPr>
+              <w:rFonts w:ascii="Cambria Math" w:hAnsi="Cambria Math" w:cs="Times New Roman"/>
+              <w:sz w:val="24"/>
+              <w:szCs w:val="24"/>
+            </w:rPr>
+            <m:t>∪</m:t>
+          </m:r>
+          <m:d>
+            <m:dPr>
+              <m:begChr m:val="{"/>
+              <m:endChr m:val="}"/>
+              <m:ctrlPr>
+                <w:rPr>
+                  <w:rFonts w:ascii="Cambria Math" w:hAnsi="Cambria Math" w:cs="Times New Roman"/>
+                  <w:i/>
+                  <w:sz w:val="24"/>
+                  <w:szCs w:val="24"/>
+                </w:rPr>
+              </m:ctrlPr>
+            </m:dPr>
+            <m:e>
+              <m:r>
+                <w:rPr>
+                  <w:rFonts w:ascii="Cambria Math" w:hAnsi="Cambria Math" w:cs="Times New Roman"/>
+                  <w:sz w:val="24"/>
+                  <w:szCs w:val="24"/>
+                </w:rPr>
+                <m:t>e</m:t>
+              </m:r>
+            </m:e>
+          </m:d>
+          <m:r>
+            <w:rPr>
+              <w:rFonts w:ascii="Cambria Math" w:hAnsi="Cambria Math" w:cs="Times New Roman"/>
+              <w:sz w:val="24"/>
+              <w:szCs w:val="24"/>
+            </w:rPr>
+            <m:t xml:space="preserve"> </m:t>
+          </m:r>
+          <m:r>
+            <w:rPr>
+              <w:rFonts w:ascii="Cambria Math" w:eastAsiaTheme="minorEastAsia" w:hAnsi="Cambria Math" w:cs="Times New Roman"/>
+              <w:sz w:val="24"/>
+              <w:szCs w:val="24"/>
+            </w:rPr>
+            <m:t>)</m:t>
+          </m:r>
+          <m:r>
+            <w:rPr>
+              <w:rFonts w:ascii="Cambria Math" w:eastAsiaTheme="minorEastAsia" w:hAnsi="Cambria Math" w:cs="Times New Roman"/>
+              <w:sz w:val="24"/>
+              <w:szCs w:val="24"/>
+            </w:rPr>
+            <m:t>)</m:t>
           </m:r>
         </m:oMath>
       </m:oMathPara>
     </w:p>
     <w:p>
       <w:pPr>
-        <w:ind w:left="1068"/>
-        <w:rPr>
-          <w:rFonts w:ascii="Times New Roman" w:hAnsi="Times New Roman" w:cs="Times New Roman"/>
-          <w:b/>
-          <w:sz w:val="24"/>
-          <w:szCs w:val="24"/>
-        </w:rPr>
-      </w:pPr>
-      <m:oMathPara>
-        <m:oMathParaPr>
-          <m:jc m:val="left"/>
-        </m:oMathParaPr>
-        <m:oMath>
-          <m:r>
-            <m:rPr>
-              <m:sty m:val="bi"/>
-            </m:rPr>
-            <w:rPr>
-              <w:rFonts w:ascii="Cambria Math" w:hAnsi="Cambria Math" w:cs="Times New Roman"/>
-              <w:sz w:val="24"/>
-              <w:szCs w:val="24"/>
-            </w:rPr>
-            <m:t>DOMINO</m:t>
-          </m:r>
-          <m:d>
-            <m:dPr>
-              <m:ctrlPr>
-                <w:rPr>
-                  <w:rFonts w:ascii="Cambria Math" w:eastAsiaTheme="minorEastAsia" w:hAnsi="Cambria Math" w:cs="Times New Roman"/>
-                  <w:b/>
-                  <w:i/>
-                  <w:sz w:val="24"/>
-                  <w:szCs w:val="24"/>
-                </w:rPr>
-              </m:ctrlPr>
-            </m:dPr>
-            <m:e>
-              <m:r>
-                <m:rPr>
-                  <m:sty m:val="bi"/>
-                </m:rPr>
-                <w:rPr>
-                  <w:rFonts w:ascii="Cambria Math" w:eastAsiaTheme="minorEastAsia" w:hAnsi="Cambria Math" w:cs="Times New Roman"/>
-                  <w:sz w:val="24"/>
-                  <w:szCs w:val="24"/>
-                </w:rPr>
-                <m:t>S</m:t>
-              </m:r>
-            </m:e>
-          </m:d>
-          <m:r>
-            <m:rPr>
-              <m:sty m:val="bi"/>
-            </m:rPr>
-            <w:rPr>
-              <w:rFonts w:ascii="Cambria Math" w:eastAsiaTheme="minorEastAsia" w:hAnsi="Cambria Math" w:cs="Times New Roman"/>
-              <w:sz w:val="24"/>
-              <w:szCs w:val="24"/>
-            </w:rPr>
-            <m:t xml:space="preserve">= </m:t>
-          </m:r>
-        </m:oMath>
-      </m:oMathPara>
-    </w:p>
-    <w:p>
-      <w:pPr>
         <w:pStyle w:val="Prrafodelista"/>
         <w:numPr>
           <w:ilvl w:val="0"/>
@@ -2578,33 +2681,18 @@
           <w:szCs w:val="24"/>
         </w:rPr>
       </w:pPr>
-    </w:p>
-    <w:p>
-      <w:pPr>
-        <w:pStyle w:val="Prrafodelista"/>
-        <w:numPr>
-          <w:ilvl w:val="0"/>
-          <w:numId w:val="2"/>
-        </w:numPr>
-        <w:rPr>
-          <w:rFonts w:ascii="Times New Roman" w:hAnsi="Times New Roman" w:cs="Times New Roman"/>
-          <w:b/>
-          <w:sz w:val="24"/>
-          <w:szCs w:val="24"/>
-        </w:rPr>
-      </w:pPr>
       <w:r>
         <w:rPr>
           <w:rFonts w:ascii="Times New Roman" w:hAnsi="Times New Roman" w:cs="Times New Roman"/>
-          <w:b/>
-          <w:sz w:val="24"/>
-          <w:szCs w:val="24"/>
-        </w:rPr>
-        <w:t>Ejemplo</w:t>
+          <w:sz w:val="24"/>
+          <w:szCs w:val="24"/>
+        </w:rPr>
+        <w:t xml:space="preserve">Es un algoritmo de exploración de grafos en el que se comienza con la cota máxima que sería la suma de los valores de todos los servicios y se disminuye si no se encuentra una solución al problema de decisión asociado. Este algoritmo se debe hacer tantas veces como grupos de trabajos se tengan. A medida que se encuentra una solución y antes de hacer la otra lo que se hace es marcar los servicios que ya están asignados a un grupo y luego volver a empezar el algoritmo, pero esta vez la cota empezaría con el valor total de la solución anterior. </w:t>
       </w:r>
     </w:p>
     <w:p>
       <w:pPr>
+        <w:pStyle w:val="Prrafodelista"/>
         <w:ind w:left="1068"/>
         <w:jc w:val="both"/>
         <w:rPr>
@@ -2681,6 +2769,64 @@
         </w:rPr>
         <w:t xml:space="preserve">La complejidad temporal es </w:t>
       </w:r>
+      <w:r>
+        <w:rPr>
+          <w:rFonts w:ascii="Times New Roman" w:hAnsi="Times New Roman" w:cs="Times New Roman"/>
+          <w:sz w:val="24"/>
+          <w:szCs w:val="24"/>
+        </w:rPr>
+        <w:t xml:space="preserve">exponencial: </w:t>
+      </w:r>
+      <m:oMath>
+        <m:r>
+          <w:rPr>
+            <w:rFonts w:ascii="Cambria Math" w:hAnsi="Cambria Math" w:cs="Times New Roman"/>
+            <w:sz w:val="24"/>
+            <w:szCs w:val="24"/>
+          </w:rPr>
+          <m:t>O(</m:t>
+        </m:r>
+        <m:sSup>
+          <m:sSupPr>
+            <m:ctrlPr>
+              <w:rPr>
+                <w:rFonts w:ascii="Cambria Math" w:hAnsi="Cambria Math" w:cs="Times New Roman"/>
+                <w:i/>
+                <w:sz w:val="24"/>
+                <w:szCs w:val="24"/>
+              </w:rPr>
+            </m:ctrlPr>
+          </m:sSupPr>
+          <m:e>
+            <m:r>
+              <w:rPr>
+                <w:rFonts w:ascii="Cambria Math" w:hAnsi="Cambria Math" w:cs="Times New Roman"/>
+                <w:sz w:val="24"/>
+                <w:szCs w:val="24"/>
+              </w:rPr>
+              <m:t>2</m:t>
+            </m:r>
+          </m:e>
+          <m:sup>
+            <m:r>
+              <w:rPr>
+                <w:rFonts w:ascii="Cambria Math" w:hAnsi="Cambria Math" w:cs="Times New Roman"/>
+                <w:sz w:val="24"/>
+                <w:szCs w:val="24"/>
+              </w:rPr>
+              <m:t>n</m:t>
+            </m:r>
+          </m:sup>
+        </m:sSup>
+        <m:r>
+          <w:rPr>
+            <w:rFonts w:ascii="Cambria Math" w:hAnsi="Cambria Math" w:cs="Times New Roman"/>
+            <w:sz w:val="24"/>
+            <w:szCs w:val="24"/>
+          </w:rPr>
+          <m:t>)</m:t>
+        </m:r>
+      </m:oMath>
     </w:p>
     <w:p>
       <w:pPr>
@@ -2737,6 +2883,56 @@
         </w:rPr>
         <w:t xml:space="preserve">La complejidad espacial es </w:t>
       </w:r>
+      <m:oMath>
+        <m:r>
+          <w:rPr>
+            <w:rFonts w:ascii="Cambria Math" w:hAnsi="Cambria Math" w:cs="Times New Roman"/>
+            <w:sz w:val="24"/>
+            <w:szCs w:val="24"/>
+          </w:rPr>
+          <m:t>O(</m:t>
+        </m:r>
+        <m:sSup>
+          <m:sSupPr>
+            <m:ctrlPr>
+              <w:rPr>
+                <w:rFonts w:ascii="Cambria Math" w:hAnsi="Cambria Math" w:cs="Times New Roman"/>
+                <w:i/>
+                <w:sz w:val="24"/>
+                <w:szCs w:val="24"/>
+              </w:rPr>
+            </m:ctrlPr>
+          </m:sSupPr>
+          <m:e>
+            <m:r>
+              <w:rPr>
+                <w:rFonts w:ascii="Cambria Math" w:hAnsi="Cambria Math" w:cs="Times New Roman"/>
+                <w:sz w:val="24"/>
+                <w:szCs w:val="24"/>
+              </w:rPr>
+              <m:t>n</m:t>
+            </m:r>
+          </m:e>
+          <m:sup>
+            <m:r>
+              <w:rPr>
+                <w:rFonts w:ascii="Cambria Math" w:hAnsi="Cambria Math" w:cs="Times New Roman"/>
+                <w:sz w:val="24"/>
+                <w:szCs w:val="24"/>
+              </w:rPr>
+              <m:t>2</m:t>
+            </m:r>
+          </m:sup>
+        </m:sSup>
+        <m:r>
+          <w:rPr>
+            <w:rFonts w:ascii="Cambria Math" w:hAnsi="Cambria Math" w:cs="Times New Roman"/>
+            <w:sz w:val="24"/>
+            <w:szCs w:val="24"/>
+          </w:rPr>
+          <m:t>)</m:t>
+        </m:r>
+      </m:oMath>
     </w:p>
     <w:p>
       <w:pPr>
@@ -2790,8 +2986,52 @@
           <w:sz w:val="24"/>
           <w:szCs w:val="24"/>
         </w:rPr>
-        <w:sym w:font="Wingdings" w:char="F04A"/>
+        <w:t xml:space="preserve">Se discutieron varias soluciones posibles para este problema, entre los cuales usar </w:t>
       </w:r>
+      <w:proofErr w:type="spellStart"/>
+      <w:r>
+        <w:rPr>
+          <w:rFonts w:ascii="Times New Roman" w:hAnsi="Times New Roman" w:cs="Times New Roman"/>
+          <w:sz w:val="24"/>
+          <w:szCs w:val="24"/>
+        </w:rPr>
+        <w:t>dijkstra</w:t>
+      </w:r>
+      <w:proofErr w:type="spellEnd"/>
+      <w:r>
+        <w:rPr>
+          <w:rFonts w:ascii="Times New Roman" w:hAnsi="Times New Roman" w:cs="Times New Roman"/>
+          <w:sz w:val="24"/>
+          <w:szCs w:val="24"/>
+        </w:rPr>
+        <w:t xml:space="preserve"> y el problema del morral combinado, Encontrar</w:t>
+      </w:r>
+      <w:r>
+        <w:rPr>
+          <w:rFonts w:ascii="Times New Roman" w:hAnsi="Times New Roman" w:cs="Times New Roman"/>
+          <w:sz w:val="24"/>
+          <w:szCs w:val="24"/>
+        </w:rPr>
+        <w:t xml:space="preserve"> todos los caminos y maximizar las ganancias con el problema del morral. </w:t>
+      </w:r>
+      <w:r>
+        <w:rPr>
+          <w:rFonts w:ascii="Times New Roman" w:hAnsi="Times New Roman" w:cs="Times New Roman"/>
+          <w:sz w:val="24"/>
+          <w:szCs w:val="24"/>
+        </w:rPr>
+        <w:t xml:space="preserve">Además, se revisaron soluciones y/o problemáticas parecidas en internet. </w:t>
+      </w:r>
+      <w:r>
+        <w:rPr>
+          <w:rFonts w:ascii="Times New Roman" w:hAnsi="Times New Roman" w:cs="Times New Roman"/>
+          <w:sz w:val="24"/>
+          <w:szCs w:val="24"/>
+        </w:rPr>
+        <w:t>Finalmente, se implementó la solución por medio de exploración de grafos, a pesar de que la complejidad no es la más óptima.</w:t>
+      </w:r>
+      <w:bookmarkStart w:id="0" w:name="_GoBack"/>
+      <w:bookmarkEnd w:id="0"/>
     </w:p>
     <w:sectPr>
       <w:pgSz w:w="12240" w:h="15840"/>
